--- a/System Design Document/EduCase Systems Design Doc V1.0.docx
+++ b/System Design Document/EduCase Systems Design Doc V1.0.docx
@@ -324,6 +324,33 @@
         <w:t>Purpose and Scope</w:t>
       </w:r>
     </w:p>
+    <w:p/>
+    <w:p>
+      <w:pPr>
+        <w:rPr>
+          <w:b/>
+          <w:color w:val="FF0000"/>
+          <w:sz w:val="40"/>
+        </w:rPr>
+      </w:pPr>
+      <w:r>
+        <w:rPr>
+          <w:b/>
+          <w:color w:val="FF0000"/>
+          <w:sz w:val="40"/>
+        </w:rPr>
+        <w:t xml:space="preserve">This document is a work in progress and will be updated OFTEN. Thanks for your understanding!  </w:t>
+      </w:r>
+    </w:p>
+    <w:p>
+      <w:pPr>
+        <w:rPr>
+          <w:b/>
+          <w:color w:val="FF0000"/>
+          <w:sz w:val="40"/>
+        </w:rPr>
+      </w:pPr>
+    </w:p>
     <w:p>
       <w:pPr>
         <w:widowControl w:val="0"/>
@@ -860,6 +887,7 @@
         <w:pStyle w:val="Heading3"/>
       </w:pPr>
       <w:r>
+        <w:lastRenderedPageBreak/>
         <w:t>Future Contingencies</w:t>
       </w:r>
     </w:p>
@@ -936,7 +964,6 @@
         <w:pStyle w:val="Heading2"/>
       </w:pPr>
       <w:r>
-        <w:lastRenderedPageBreak/>
         <w:t>Points of Contact</w:t>
       </w:r>
     </w:p>
@@ -1467,6 +1494,7 @@
         <w:pStyle w:val="Heading2"/>
       </w:pPr>
       <w:r>
+        <w:lastRenderedPageBreak/>
         <w:t>System Hardware Architecture</w:t>
       </w:r>
     </w:p>
@@ -2028,6 +2056,7 @@
         <w:pStyle w:val="Heading1"/>
       </w:pPr>
       <w:r>
+        <w:lastRenderedPageBreak/>
         <w:t>DETAILED DESIGN</w:t>
       </w:r>
     </w:p>
@@ -2078,7 +2107,6 @@
         <w:pStyle w:val="Heading2"/>
       </w:pPr>
       <w:r>
-        <w:lastRenderedPageBreak/>
         <w:t>Software Detailed Design</w:t>
       </w:r>
     </w:p>
@@ -4636,12 +4664,7 @@
 </file>
 
 <file path=customXml/item1.xml><?xml version="1.0" encoding="utf-8"?>
-<?mso-contentType ?>
-<FormTemplates xmlns="http://schemas.microsoft.com/sharepoint/v3/contenttype/forms">
-  <Display>DocumentLibraryForm</Display>
-  <Edit>DocumentLibraryForm</Edit>
-  <New>DocumentLibraryForm</New>
-</FormTemplates>
+<LongProperties xmlns="http://schemas.microsoft.com/office/2006/metadata/longProperties"/>
 </file>
 
 <file path=customXml/item2.xml><?xml version="1.0" encoding="utf-8"?>
@@ -4777,7 +4800,12 @@
 </file>
 
 <file path=customXml/item3.xml><?xml version="1.0" encoding="utf-8"?>
-<LongProperties xmlns="http://schemas.microsoft.com/office/2006/metadata/longProperties"/>
+<?mso-contentType ?>
+<FormTemplates xmlns="http://schemas.microsoft.com/sharepoint/v3/contenttype/forms">
+  <Display>DocumentLibraryForm</Display>
+  <Edit>DocumentLibraryForm</Edit>
+  <New>DocumentLibraryForm</New>
+</FormTemplates>
 </file>
 
 <file path=customXml/item4.xml><?xml version="1.0" encoding="utf-8"?>
@@ -4790,9 +4818,9 @@
 </file>
 
 <file path=customXml/itemProps1.xml><?xml version="1.0" encoding="utf-8"?>
-<ds:datastoreItem xmlns:ds="http://schemas.openxmlformats.org/officeDocument/2006/customXml" ds:itemID="{F8DC3361-DE5C-43C5-8322-99BF5B60812B}">
+<ds:datastoreItem xmlns:ds="http://schemas.openxmlformats.org/officeDocument/2006/customXml" ds:itemID="{54C5286A-4ED2-4763-80D2-43241F3799E8}">
   <ds:schemaRefs>
-    <ds:schemaRef ds:uri="http://schemas.microsoft.com/sharepoint/v3/contenttype/forms"/>
+    <ds:schemaRef ds:uri="http://schemas.microsoft.com/office/2006/metadata/longProperties"/>
   </ds:schemaRefs>
 </ds:datastoreItem>
 </file>
@@ -4816,9 +4844,9 @@
 </file>
 
 <file path=customXml/itemProps3.xml><?xml version="1.0" encoding="utf-8"?>
-<ds:datastoreItem xmlns:ds="http://schemas.openxmlformats.org/officeDocument/2006/customXml" ds:itemID="{54C5286A-4ED2-4763-80D2-43241F3799E8}">
+<ds:datastoreItem xmlns:ds="http://schemas.openxmlformats.org/officeDocument/2006/customXml" ds:itemID="{F8DC3361-DE5C-43C5-8322-99BF5B60812B}">
   <ds:schemaRefs>
-    <ds:schemaRef ds:uri="http://schemas.microsoft.com/office/2006/metadata/longProperties"/>
+    <ds:schemaRef ds:uri="http://schemas.microsoft.com/sharepoint/v3/contenttype/forms"/>
   </ds:schemaRefs>
 </ds:datastoreItem>
 </file>

--- a/System Design Document/EduCase Systems Design Doc V1.0.docx
+++ b/System Design Document/EduCase Systems Design Doc V1.0.docx
@@ -17,7 +17,10 @@
         <w:pStyle w:val="Title"/>
       </w:pPr>
       <w:r>
-        <w:t>V1.0</w:t>
+        <w:t>V1.</w:t>
+      </w:r>
+      <w:r>
+        <w:t>1</w:t>
       </w:r>
     </w:p>
     <w:p>
@@ -242,7 +245,7 @@
         </w:rPr>
         <w:drawing>
           <wp:inline distT="0" distB="0" distL="0" distR="0">
-            <wp:extent cx="5925820" cy="4443095"/>
+            <wp:extent cx="4593335" cy="3444017"/>
             <wp:effectExtent l="19050" t="0" r="0" b="0"/>
             <wp:docPr id="1" name="Picture 1" descr="2016-04-13 15"/>
             <wp:cNvGraphicFramePr>
@@ -267,7 +270,7 @@
                   <pic:spPr bwMode="auto">
                     <a:xfrm>
                       <a:off x="0" y="0"/>
-                      <a:ext cx="5925820" cy="4443095"/>
+                      <a:ext cx="4591733" cy="3442816"/>
                     </a:xfrm>
                     <a:prstGeom prst="rect">
                       <a:avLst/>
@@ -312,7 +315,6 @@
         </w:numPr>
       </w:pPr>
       <w:r>
-        <w:lastRenderedPageBreak/>
         <w:t>INTRODUCTION</w:t>
       </w:r>
     </w:p>
@@ -339,6 +341,7 @@
           <w:color w:val="FF0000"/>
           <w:sz w:val="40"/>
         </w:rPr>
+        <w:lastRenderedPageBreak/>
         <w:t xml:space="preserve">This document is a work in progress and will be updated OFTEN. Thanks for your understanding!  </w:t>
       </w:r>
     </w:p>
@@ -887,37 +890,37 @@
         <w:pStyle w:val="Heading3"/>
       </w:pPr>
       <w:r>
+        <w:t>Future Contingencies</w:t>
+      </w:r>
+    </w:p>
+    <w:p>
+      <w:pPr>
+        <w:widowControl w:val="0"/>
+        <w:tabs>
+          <w:tab w:val="left" w:pos="691"/>
+        </w:tabs>
+        <w:autoSpaceDE w:val="0"/>
+        <w:autoSpaceDN w:val="0"/>
+        <w:adjustRightInd w:val="0"/>
+        <w:spacing w:line="260" w:lineRule="exact"/>
+        <w:ind w:left="692"/>
+        <w:rPr>
+          <w:bCs/>
+        </w:rPr>
+      </w:pPr>
+      <w:r>
+        <w:rPr>
+          <w:bCs/>
+        </w:rPr>
+        <w:t>Expansion to control systems may require further modification.</w:t>
+      </w:r>
+    </w:p>
+    <w:p>
+      <w:pPr>
+        <w:pStyle w:val="Heading2"/>
+      </w:pPr>
+      <w:r>
         <w:lastRenderedPageBreak/>
-        <w:t>Future Contingencies</w:t>
-      </w:r>
-    </w:p>
-    <w:p>
-      <w:pPr>
-        <w:widowControl w:val="0"/>
-        <w:tabs>
-          <w:tab w:val="left" w:pos="691"/>
-        </w:tabs>
-        <w:autoSpaceDE w:val="0"/>
-        <w:autoSpaceDN w:val="0"/>
-        <w:adjustRightInd w:val="0"/>
-        <w:spacing w:line="260" w:lineRule="exact"/>
-        <w:ind w:left="692"/>
-        <w:rPr>
-          <w:bCs/>
-        </w:rPr>
-      </w:pPr>
-      <w:r>
-        <w:rPr>
-          <w:bCs/>
-        </w:rPr>
-        <w:t>NA at this time</w:t>
-      </w:r>
-    </w:p>
-    <w:p>
-      <w:pPr>
-        <w:pStyle w:val="Heading2"/>
-      </w:pPr>
-      <w:r>
         <w:t>Document Organization</w:t>
       </w:r>
     </w:p>
@@ -940,7 +943,7 @@
         <w:rPr>
           <w:bCs/>
         </w:rPr>
-        <w:t>NA</w:t>
+        <w:t xml:space="preserve"> Basic explanations with expansion into subsystems as necessary.</w:t>
       </w:r>
     </w:p>
     <w:p>
@@ -1494,7 +1497,6 @@
         <w:pStyle w:val="Heading2"/>
       </w:pPr>
       <w:r>
-        <w:lastRenderedPageBreak/>
         <w:t>System Hardware Architecture</w:t>
       </w:r>
     </w:p>
@@ -1560,6 +1562,7 @@
         <w:rPr>
           <w:bCs/>
         </w:rPr>
+        <w:lastRenderedPageBreak/>
         <w:t xml:space="preserve">  </w:t>
       </w:r>
     </w:p>
@@ -2056,37 +2059,37 @@
         <w:pStyle w:val="Heading1"/>
       </w:pPr>
       <w:r>
+        <w:t>DETAILED DESIGN</w:t>
+      </w:r>
+    </w:p>
+    <w:p>
+      <w:pPr>
+        <w:widowControl w:val="0"/>
+        <w:tabs>
+          <w:tab w:val="left" w:pos="691"/>
+        </w:tabs>
+        <w:autoSpaceDE w:val="0"/>
+        <w:autoSpaceDN w:val="0"/>
+        <w:adjustRightInd w:val="0"/>
+        <w:spacing w:line="260" w:lineRule="exact"/>
+        <w:ind w:left="432"/>
+        <w:rPr>
+          <w:bCs/>
+        </w:rPr>
+      </w:pPr>
+      <w:r>
+        <w:rPr>
+          <w:bCs/>
+        </w:rPr>
+        <w:t>NA</w:t>
+      </w:r>
+    </w:p>
+    <w:p>
+      <w:pPr>
+        <w:pStyle w:val="Heading2"/>
+      </w:pPr>
+      <w:r>
         <w:lastRenderedPageBreak/>
-        <w:t>DETAILED DESIGN</w:t>
-      </w:r>
-    </w:p>
-    <w:p>
-      <w:pPr>
-        <w:widowControl w:val="0"/>
-        <w:tabs>
-          <w:tab w:val="left" w:pos="691"/>
-        </w:tabs>
-        <w:autoSpaceDE w:val="0"/>
-        <w:autoSpaceDN w:val="0"/>
-        <w:adjustRightInd w:val="0"/>
-        <w:spacing w:line="260" w:lineRule="exact"/>
-        <w:ind w:left="432"/>
-        <w:rPr>
-          <w:bCs/>
-        </w:rPr>
-      </w:pPr>
-      <w:r>
-        <w:rPr>
-          <w:bCs/>
-        </w:rPr>
-        <w:t>NA</w:t>
-      </w:r>
-    </w:p>
-    <w:p>
-      <w:pPr>
-        <w:pStyle w:val="Heading2"/>
-      </w:pPr>
-      <w:r>
         <w:t>Hardware Detailed Design</w:t>
       </w:r>
     </w:p>
@@ -4664,7 +4667,12 @@
 </file>
 
 <file path=customXml/item1.xml><?xml version="1.0" encoding="utf-8"?>
-<LongProperties xmlns="http://schemas.microsoft.com/office/2006/metadata/longProperties"/>
+<?mso-contentType ?>
+<FormTemplates xmlns="http://schemas.microsoft.com/sharepoint/v3/contenttype/forms">
+  <Display>DocumentLibraryForm</Display>
+  <Edit>DocumentLibraryForm</Edit>
+  <New>DocumentLibraryForm</New>
+</FormTemplates>
 </file>
 
 <file path=customXml/item2.xml><?xml version="1.0" encoding="utf-8"?>
@@ -4800,12 +4808,7 @@
 </file>
 
 <file path=customXml/item3.xml><?xml version="1.0" encoding="utf-8"?>
-<?mso-contentType ?>
-<FormTemplates xmlns="http://schemas.microsoft.com/sharepoint/v3/contenttype/forms">
-  <Display>DocumentLibraryForm</Display>
-  <Edit>DocumentLibraryForm</Edit>
-  <New>DocumentLibraryForm</New>
-</FormTemplates>
+<LongProperties xmlns="http://schemas.microsoft.com/office/2006/metadata/longProperties"/>
 </file>
 
 <file path=customXml/item4.xml><?xml version="1.0" encoding="utf-8"?>
@@ -4818,9 +4821,9 @@
 </file>
 
 <file path=customXml/itemProps1.xml><?xml version="1.0" encoding="utf-8"?>
-<ds:datastoreItem xmlns:ds="http://schemas.openxmlformats.org/officeDocument/2006/customXml" ds:itemID="{54C5286A-4ED2-4763-80D2-43241F3799E8}">
+<ds:datastoreItem xmlns:ds="http://schemas.openxmlformats.org/officeDocument/2006/customXml" ds:itemID="{F8DC3361-DE5C-43C5-8322-99BF5B60812B}">
   <ds:schemaRefs>
-    <ds:schemaRef ds:uri="http://schemas.microsoft.com/office/2006/metadata/longProperties"/>
+    <ds:schemaRef ds:uri="http://schemas.microsoft.com/sharepoint/v3/contenttype/forms"/>
   </ds:schemaRefs>
 </ds:datastoreItem>
 </file>
@@ -4844,9 +4847,9 @@
 </file>
 
 <file path=customXml/itemProps3.xml><?xml version="1.0" encoding="utf-8"?>
-<ds:datastoreItem xmlns:ds="http://schemas.openxmlformats.org/officeDocument/2006/customXml" ds:itemID="{F8DC3361-DE5C-43C5-8322-99BF5B60812B}">
+<ds:datastoreItem xmlns:ds="http://schemas.openxmlformats.org/officeDocument/2006/customXml" ds:itemID="{54C5286A-4ED2-4763-80D2-43241F3799E8}">
   <ds:schemaRefs>
-    <ds:schemaRef ds:uri="http://schemas.microsoft.com/sharepoint/v3/contenttype/forms"/>
+    <ds:schemaRef ds:uri="http://schemas.microsoft.com/office/2006/metadata/longProperties"/>
   </ds:schemaRefs>
 </ds:datastoreItem>
 </file>

--- a/System Design Document/EduCase Systems Design Doc V1.0.docx
+++ b/System Design Document/EduCase Systems Design Doc V1.0.docx
@@ -1,6 +1,6 @@
 
 <file path=word/document.xml><?xml version="1.0" encoding="utf-8"?>
-<w:document xmlns:ve="http://schemas.openxmlformats.org/markup-compatibility/2006" xmlns:o="urn:schemas-microsoft-com:office:office" xmlns:r="http://schemas.openxmlformats.org/officeDocument/2006/relationships" xmlns:m="http://schemas.openxmlformats.org/officeDocument/2006/math" xmlns:v="urn:schemas-microsoft-com:vml" xmlns:wp="http://schemas.openxmlformats.org/drawingml/2006/wordprocessingDrawing" xmlns:w10="urn:schemas-microsoft-com:office:word" xmlns:w="http://schemas.openxmlformats.org/wordprocessingml/2006/main" xmlns:wne="http://schemas.microsoft.com/office/word/2006/wordml">
+<w:document xmlns:wpc="http://schemas.microsoft.com/office/word/2010/wordprocessingCanvas" xmlns:mc="http://schemas.openxmlformats.org/markup-compatibility/2006" xmlns:o="urn:schemas-microsoft-com:office:office" xmlns:r="http://schemas.openxmlformats.org/officeDocument/2006/relationships" xmlns:m="http://schemas.openxmlformats.org/officeDocument/2006/math" xmlns:v="urn:schemas-microsoft-com:vml" xmlns:wp14="http://schemas.microsoft.com/office/word/2010/wordprocessingDrawing" xmlns:wp="http://schemas.openxmlformats.org/drawingml/2006/wordprocessingDrawing" xmlns:w10="urn:schemas-microsoft-com:office:word" xmlns:w="http://schemas.openxmlformats.org/wordprocessingml/2006/main" xmlns:w14="http://schemas.microsoft.com/office/word/2010/wordml" xmlns:wpg="http://schemas.microsoft.com/office/word/2010/wordprocessingGroup" xmlns:wpi="http://schemas.microsoft.com/office/word/2010/wordprocessingInk" xmlns:wne="http://schemas.microsoft.com/office/word/2006/wordml" xmlns:wps="http://schemas.microsoft.com/office/word/2010/wordprocessingShape" mc:Ignorable="w14 wp14">
   <w:body>
     <w:p>
       <w:pPr>
@@ -82,48 +82,42 @@
           <w:i/>
           <w:iCs/>
         </w:rPr>
-        <w:t xml:space="preserve">The EduCase is a fully functional classroom inside a portable case. It contains multiple computers (Raspberry Pi &amp; Android) loaded with content, tutorials, tools and information which educators can use in any area of the world. </w:t>
-      </w:r>
-    </w:p>
-    <w:p>
-      <w:pPr>
-        <w:widowControl w:val="0"/>
-        <w:tabs>
-          <w:tab w:val="center" w:pos="4433"/>
-        </w:tabs>
-        <w:autoSpaceDE w:val="0"/>
-        <w:autoSpaceDN w:val="0"/>
-        <w:adjustRightInd w:val="0"/>
+        <w:t xml:space="preserve">The </w:t>
+      </w:r>
+      <w:proofErr w:type="spellStart"/>
+      <w:r>
         <w:rPr>
           <w:bCs/>
           <w:i/>
           <w:iCs/>
         </w:rPr>
-      </w:pPr>
-    </w:p>
-    <w:p>
-      <w:pPr>
-        <w:widowControl w:val="0"/>
-        <w:tabs>
-          <w:tab w:val="center" w:pos="4433"/>
-        </w:tabs>
-        <w:autoSpaceDE w:val="0"/>
-        <w:autoSpaceDN w:val="0"/>
-        <w:adjustRightInd w:val="0"/>
+        <w:t>EduCase</w:t>
+      </w:r>
+      <w:proofErr w:type="spellEnd"/>
+      <w:r>
         <w:rPr>
           <w:bCs/>
           <w:i/>
           <w:iCs/>
         </w:rPr>
-      </w:pPr>
-      <w:r>
+        <w:t xml:space="preserve"> is a fully functional classroom inside a portable case. It contains multiple computers (Raspberry Pi &amp; Android) loaded with content, tutorials, tools and information which educators can use in any area of the world. </w:t>
+      </w:r>
+    </w:p>
+    <w:p>
+      <w:pPr>
+        <w:widowControl w:val="0"/>
+        <w:tabs>
+          <w:tab w:val="center" w:pos="4433"/>
+        </w:tabs>
+        <w:autoSpaceDE w:val="0"/>
+        <w:autoSpaceDN w:val="0"/>
+        <w:adjustRightInd w:val="0"/>
         <w:rPr>
           <w:bCs/>
           <w:i/>
           <w:iCs/>
         </w:rPr>
-        <w:t xml:space="preserve">The project is fully self contained and self-powered and also includes provisions for communication with the outside world using either cellular data or a dedicated portable satellite dish and receiver linked to the "Outernet" satellite data provider. It also houses it's own LCD display and utilizes an LED projector enabling the entire classroom to see the content. </w:t>
-      </w:r>
+      </w:pPr>
     </w:p>
     <w:p>
       <w:pPr>
@@ -140,69 +134,165 @@
           <w:iCs/>
         </w:rPr>
       </w:pPr>
-    </w:p>
-    <w:p>
-      <w:pPr>
-        <w:widowControl w:val="0"/>
-        <w:tabs>
-          <w:tab w:val="center" w:pos="4433"/>
-        </w:tabs>
-        <w:autoSpaceDE w:val="0"/>
-        <w:autoSpaceDN w:val="0"/>
-        <w:adjustRightInd w:val="0"/>
+      <w:r>
         <w:rPr>
           <w:bCs/>
           <w:i/>
           <w:iCs/>
         </w:rPr>
-      </w:pPr>
+        <w:t xml:space="preserve">The project is fully </w:t>
+      </w:r>
       <w:r>
         <w:rPr>
           <w:bCs/>
           <w:i/>
           <w:iCs/>
         </w:rPr>
-        <w:t xml:space="preserve">The EduCase can be deployed to refugee camps, rural areas, developing nations or anywhere else around the world and used to provide content, communications, courses and material we take for granted in the western world. </w:t>
-      </w:r>
-    </w:p>
-    <w:p>
-      <w:pPr>
-        <w:widowControl w:val="0"/>
-        <w:tabs>
-          <w:tab w:val="center" w:pos="4433"/>
-        </w:tabs>
-        <w:autoSpaceDE w:val="0"/>
-        <w:autoSpaceDN w:val="0"/>
-        <w:adjustRightInd w:val="0"/>
+        <w:t>self-contained</w:t>
+      </w:r>
+      <w:r>
         <w:rPr>
           <w:bCs/>
           <w:i/>
           <w:iCs/>
         </w:rPr>
-      </w:pPr>
-    </w:p>
-    <w:p>
-      <w:pPr>
-        <w:widowControl w:val="0"/>
-        <w:tabs>
-          <w:tab w:val="center" w:pos="4433"/>
-        </w:tabs>
-        <w:autoSpaceDE w:val="0"/>
-        <w:autoSpaceDN w:val="0"/>
-        <w:adjustRightInd w:val="0"/>
+        <w:t xml:space="preserve"> and self-powered and also includes provisions for communication with the outside world using either cellular data or a dedicated portable satellite dish and receiver linked to the "Outernet" satellite data provider. It also houses </w:t>
+      </w:r>
+      <w:proofErr w:type="spellStart"/>
+      <w:proofErr w:type="gramStart"/>
+      <w:r>
         <w:rPr>
           <w:bCs/>
           <w:i/>
           <w:iCs/>
         </w:rPr>
-      </w:pPr>
+        <w:t>it's</w:t>
+      </w:r>
+      <w:proofErr w:type="spellEnd"/>
+      <w:proofErr w:type="gramEnd"/>
       <w:r>
         <w:rPr>
           <w:bCs/>
           <w:i/>
           <w:iCs/>
         </w:rPr>
-        <w:t>The EduCase can also be deployed into disaster/relief zones and used for sharing news, communication or things as simple as an impromptu movie theater.</w:t>
+        <w:t xml:space="preserve"> own LCD display and utilizes an LED projector enabling the entire classroom to see the content. </w:t>
+      </w:r>
+    </w:p>
+    <w:p>
+      <w:pPr>
+        <w:widowControl w:val="0"/>
+        <w:tabs>
+          <w:tab w:val="center" w:pos="4433"/>
+        </w:tabs>
+        <w:autoSpaceDE w:val="0"/>
+        <w:autoSpaceDN w:val="0"/>
+        <w:adjustRightInd w:val="0"/>
+        <w:rPr>
+          <w:bCs/>
+          <w:i/>
+          <w:iCs/>
+        </w:rPr>
+      </w:pPr>
+    </w:p>
+    <w:p>
+      <w:pPr>
+        <w:widowControl w:val="0"/>
+        <w:tabs>
+          <w:tab w:val="center" w:pos="4433"/>
+        </w:tabs>
+        <w:autoSpaceDE w:val="0"/>
+        <w:autoSpaceDN w:val="0"/>
+        <w:adjustRightInd w:val="0"/>
+        <w:rPr>
+          <w:bCs/>
+          <w:i/>
+          <w:iCs/>
+        </w:rPr>
+      </w:pPr>
+      <w:r>
+        <w:rPr>
+          <w:bCs/>
+          <w:i/>
+          <w:iCs/>
+        </w:rPr>
+        <w:t xml:space="preserve">The </w:t>
+      </w:r>
+      <w:proofErr w:type="spellStart"/>
+      <w:r>
+        <w:rPr>
+          <w:bCs/>
+          <w:i/>
+          <w:iCs/>
+        </w:rPr>
+        <w:t>EduCase</w:t>
+      </w:r>
+      <w:proofErr w:type="spellEnd"/>
+      <w:r>
+        <w:rPr>
+          <w:bCs/>
+          <w:i/>
+          <w:iCs/>
+        </w:rPr>
+        <w:t xml:space="preserve"> can be deployed to refugee camps, rural areas, developing nations or anywhere else around the world and used to provide content, communications, courses and material we take for granted in the western world. </w:t>
+      </w:r>
+    </w:p>
+    <w:p>
+      <w:pPr>
+        <w:widowControl w:val="0"/>
+        <w:tabs>
+          <w:tab w:val="center" w:pos="4433"/>
+        </w:tabs>
+        <w:autoSpaceDE w:val="0"/>
+        <w:autoSpaceDN w:val="0"/>
+        <w:adjustRightInd w:val="0"/>
+        <w:rPr>
+          <w:bCs/>
+          <w:i/>
+          <w:iCs/>
+        </w:rPr>
+      </w:pPr>
+    </w:p>
+    <w:p>
+      <w:pPr>
+        <w:widowControl w:val="0"/>
+        <w:tabs>
+          <w:tab w:val="center" w:pos="4433"/>
+        </w:tabs>
+        <w:autoSpaceDE w:val="0"/>
+        <w:autoSpaceDN w:val="0"/>
+        <w:adjustRightInd w:val="0"/>
+        <w:rPr>
+          <w:bCs/>
+          <w:i/>
+          <w:iCs/>
+        </w:rPr>
+      </w:pPr>
+      <w:r>
+        <w:rPr>
+          <w:bCs/>
+          <w:i/>
+          <w:iCs/>
+        </w:rPr>
+        <w:t xml:space="preserve">The </w:t>
+      </w:r>
+      <w:proofErr w:type="spellStart"/>
+      <w:r>
+        <w:rPr>
+          <w:bCs/>
+          <w:i/>
+          <w:iCs/>
+        </w:rPr>
+        <w:t>EduCase</w:t>
+      </w:r>
+      <w:proofErr w:type="spellEnd"/>
+      <w:r>
+        <w:rPr>
+          <w:bCs/>
+          <w:i/>
+          <w:iCs/>
+        </w:rPr>
+        <w:t xml:space="preserve"> can also be deployed into disaster/relief zones and used for sharing news, communication or things as simple as an impromptu movie theater.</w:t>
       </w:r>
     </w:p>
     <w:p>
@@ -261,7 +351,7 @@
                     </pic:cNvPicPr>
                   </pic:nvPicPr>
                   <pic:blipFill>
-                    <a:blip r:embed="rId11" cstate="print"/>
+                    <a:blip r:embed="rId12" cstate="print"/>
                     <a:srcRect/>
                     <a:stretch>
                       <a:fillRect/>
@@ -375,11 +465,19 @@
         </w:rPr>
         <w:t xml:space="preserve">The </w:t>
       </w:r>
-      <w:r>
-        <w:rPr>
-          <w:bCs/>
-        </w:rPr>
-        <w:t>EduCase will be able to deploy technical training,</w:t>
+      <w:proofErr w:type="spellStart"/>
+      <w:r>
+        <w:rPr>
+          <w:bCs/>
+        </w:rPr>
+        <w:t>EduCase</w:t>
+      </w:r>
+      <w:proofErr w:type="spellEnd"/>
+      <w:r>
+        <w:rPr>
+          <w:bCs/>
+        </w:rPr>
+        <w:t xml:space="preserve"> will be able to deploy technical training,</w:t>
       </w:r>
       <w:r>
         <w:rPr>
@@ -531,7 +629,21 @@
         <w:rPr>
           <w:bCs/>
         </w:rPr>
-        <w:t>Raspberry Pi computers are used to store the information, lessons and content. This can interface with the optional "Outernet" satellite downlink system or via cellualr data by tethering to the Android phone.</w:t>
+        <w:t xml:space="preserve">Raspberry Pi computers are used to store the information, lessons and content. This can interface with the optional "Outernet" satellite downlink system or via </w:t>
+      </w:r>
+      <w:proofErr w:type="spellStart"/>
+      <w:r>
+        <w:rPr>
+          <w:bCs/>
+        </w:rPr>
+        <w:t>cellualr</w:t>
+      </w:r>
+      <w:proofErr w:type="spellEnd"/>
+      <w:r>
+        <w:rPr>
+          <w:bCs/>
+        </w:rPr>
+        <w:t xml:space="preserve"> data by tethering to the Android phone.</w:t>
       </w:r>
     </w:p>
     <w:p>
@@ -669,23 +781,7 @@
           <w:bCs/>
         </w:rPr>
       </w:pPr>
-    </w:p>
-    <w:p>
-      <w:pPr>
-        <w:widowControl w:val="0"/>
-        <w:tabs>
-          <w:tab w:val="left" w:pos="691"/>
-        </w:tabs>
-        <w:autoSpaceDE w:val="0"/>
-        <w:autoSpaceDN w:val="0"/>
-        <w:adjustRightInd w:val="0"/>
-        <w:spacing w:line="260" w:lineRule="exact"/>
-        <w:ind w:left="692"/>
-        <w:rPr>
-          <w:bCs/>
-        </w:rPr>
-      </w:pPr>
-      <w:hyperlink r:id="rId12" w:history="1">
+      <w:hyperlink r:id="rId13" w:history="1">
         <w:r>
           <w:rPr>
             <w:rStyle w:val="Hyperlink"/>
@@ -803,7 +899,21 @@
         <w:rPr>
           <w:bCs/>
         </w:rPr>
-        <w:t>On board battery supply is limited to conserve weight but can easily be expanded if the situation requires.  Lead acid batteries can also be substituted for LiPo units to reduce weight by capacity ratio.</w:t>
+        <w:t xml:space="preserve">On board battery supply is limited to conserve weight but can easily be expanded if the situation requires.  Lead acid batteries can also be substituted for </w:t>
+      </w:r>
+      <w:proofErr w:type="spellStart"/>
+      <w:r>
+        <w:rPr>
+          <w:bCs/>
+        </w:rPr>
+        <w:t>LiPo</w:t>
+      </w:r>
+      <w:proofErr w:type="spellEnd"/>
+      <w:r>
+        <w:rPr>
+          <w:bCs/>
+        </w:rPr>
+        <w:t xml:space="preserve"> units to reduce weight by capacity ratio.</w:t>
       </w:r>
     </w:p>
     <w:p>
@@ -837,12 +947,21 @@
           <w:bCs/>
         </w:rPr>
       </w:pPr>
+      <w:proofErr w:type="spellStart"/>
       <w:r>
         <w:rPr>
           <w:b/>
           <w:bCs/>
         </w:rPr>
-        <w:t>Rasbian Image License</w:t>
+        <w:t>Rasbian</w:t>
+      </w:r>
+      <w:proofErr w:type="spellEnd"/>
+      <w:r>
+        <w:rPr>
+          <w:b/>
+          <w:bCs/>
+        </w:rPr>
+        <w:t xml:space="preserve"> Image License</w:t>
       </w:r>
       <w:r>
         <w:rPr>
@@ -850,7 +969,8 @@
         </w:rPr>
         <w:t xml:space="preserve">: </w:t>
       </w:r>
-      <w:hyperlink r:id="rId13" w:tooltip="Debian Free Software Guidelines" w:history="1">
+      <w:hyperlink r:id="rId14" w:tooltip="Debian Free Software Guidelines" w:history="1">
+        <w:proofErr w:type="spellStart"/>
         <w:r>
           <w:rPr>
             <w:rStyle w:val="Hyperlink"/>
@@ -860,7 +980,19 @@
             <w:szCs w:val="11"/>
             <w:shd w:val="clear" w:color="auto" w:fill="F9F9F9"/>
           </w:rPr>
-          <w:t>Debian Free Software Guidelines</w:t>
+          <w:t>Debian</w:t>
+        </w:r>
+        <w:proofErr w:type="spellEnd"/>
+        <w:r>
+          <w:rPr>
+            <w:rStyle w:val="Hyperlink"/>
+            <w:rFonts w:ascii="Arial" w:hAnsi="Arial" w:cs="Arial"/>
+            <w:color w:val="0B0080"/>
+            <w:sz w:val="20"/>
+            <w:szCs w:val="11"/>
+            <w:shd w:val="clear" w:color="auto" w:fill="F9F9F9"/>
+          </w:rPr>
+          <w:t xml:space="preserve"> Free Software Guidelines</w:t>
         </w:r>
       </w:hyperlink>
       <w:r>
@@ -888,6 +1020,16 @@
     <w:p>
       <w:pPr>
         <w:pStyle w:val="Heading3"/>
+        <w:numPr>
+          <w:ilvl w:val="0"/>
+          <w:numId w:val="0"/>
+        </w:numPr>
+        <w:ind w:left="720"/>
+      </w:pPr>
+    </w:p>
+    <w:p>
+      <w:pPr>
+        <w:pStyle w:val="Heading3"/>
       </w:pPr>
       <w:r>
         <w:t>Future Contingencies</w:t>
@@ -943,8 +1085,16 @@
         <w:rPr>
           <w:bCs/>
         </w:rPr>
-        <w:t xml:space="preserve"> Basic explanations with expansion into subsystems as necessary.</w:t>
-      </w:r>
+        <w:t xml:space="preserve"> </w:t>
+      </w:r>
+      <w:proofErr w:type="gramStart"/>
+      <w:r>
+        <w:rPr>
+          <w:bCs/>
+        </w:rPr>
+        <w:t>Basic explanations with expansion into subsystems as necessary.</w:t>
+      </w:r>
+      <w:proofErr w:type="gramEnd"/>
     </w:p>
     <w:p>
       <w:pPr>
@@ -991,7 +1141,7 @@
         </w:rPr>
         <w:t xml:space="preserve">Support provided via the forum at </w:t>
       </w:r>
-      <w:hyperlink r:id="rId14" w:history="1">
+      <w:hyperlink r:id="rId15" w:history="1">
         <w:r>
           <w:rPr>
             <w:rStyle w:val="Hyperlink"/>
@@ -1132,7 +1282,7 @@
           <w:bCs/>
         </w:rPr>
       </w:pPr>
-      <w:hyperlink r:id="rId15" w:history="1">
+      <w:hyperlink r:id="rId16" w:history="1">
         <w:r>
           <w:rPr>
             <w:rStyle w:val="Hyperlink"/>
@@ -1237,7 +1387,21 @@
         <w:rPr>
           <w:bCs/>
         </w:rPr>
-        <w:t xml:space="preserve"> via Hackaday website:</w:t>
+        <w:t xml:space="preserve"> via </w:t>
+      </w:r>
+      <w:proofErr w:type="spellStart"/>
+      <w:r>
+        <w:rPr>
+          <w:bCs/>
+        </w:rPr>
+        <w:t>Hackaday</w:t>
+      </w:r>
+      <w:proofErr w:type="spellEnd"/>
+      <w:r>
+        <w:rPr>
+          <w:bCs/>
+        </w:rPr>
+        <w:t xml:space="preserve"> website:</w:t>
       </w:r>
     </w:p>
     <w:p>
@@ -1255,23 +1419,7 @@
           <w:bCs/>
         </w:rPr>
       </w:pPr>
-    </w:p>
-    <w:p>
-      <w:pPr>
-        <w:widowControl w:val="0"/>
-        <w:tabs>
-          <w:tab w:val="left" w:pos="691"/>
-        </w:tabs>
-        <w:autoSpaceDE w:val="0"/>
-        <w:autoSpaceDN w:val="0"/>
-        <w:adjustRightInd w:val="0"/>
-        <w:spacing w:line="260" w:lineRule="exact"/>
-        <w:ind w:left="576"/>
-        <w:rPr>
-          <w:bCs/>
-        </w:rPr>
-      </w:pPr>
-      <w:hyperlink r:id="rId16" w:history="1">
+      <w:hyperlink r:id="rId17" w:history="1">
         <w:r>
           <w:rPr>
             <w:rStyle w:val="Hyperlink"/>
@@ -1393,13 +1541,41 @@
         <w:rPr>
           <w:bCs/>
         </w:rPr>
-        <w:t>ly by SmartProjects in Italy,</w:t>
-      </w:r>
-      <w:r>
-        <w:rPr>
-          <w:bCs/>
-        </w:rPr>
-        <w:t xml:space="preserve"> and also by several other vendors, using various 8-bit Atmel AVR microcontrollers or 32-bit Atmel ARM processors. These systems provide sets of digital and analog I/O pins that can be interfaced to various expansion boards ("shields") and other circuits. The boards feature serial communications interfaces, including USB on some models, for loading programs from personal computers. For programming the microcontrollers, the Arduino platform provides an integrated development environment (IDE) based on the Processing project, which includes support for C,C++ and Java programming languages.</w:t>
+        <w:t xml:space="preserve">ly by </w:t>
+      </w:r>
+      <w:proofErr w:type="spellStart"/>
+      <w:r>
+        <w:rPr>
+          <w:bCs/>
+        </w:rPr>
+        <w:t>SmartProjects</w:t>
+      </w:r>
+      <w:proofErr w:type="spellEnd"/>
+      <w:r>
+        <w:rPr>
+          <w:bCs/>
+        </w:rPr>
+        <w:t xml:space="preserve"> in Italy,</w:t>
+      </w:r>
+      <w:r>
+        <w:rPr>
+          <w:bCs/>
+        </w:rPr>
+        <w:t xml:space="preserve"> and also by several other vendors, using various 8-bit Atmel AVR microcontrollers or 32-bit Atmel ARM processors. These systems provide sets of digital and analog I/O pins that can be interfaced to various expansion boards ("shields") and other circuits. The boards feature serial communications interfaces, including USB on some models, for loading programs from personal computers. For programming the microcontrollers, the Arduino platform provides an integrated development environment (IDE) based on the Processing project, which includes support for C</w:t>
+      </w:r>
+      <w:proofErr w:type="gramStart"/>
+      <w:r>
+        <w:rPr>
+          <w:bCs/>
+        </w:rPr>
+        <w:t>,C</w:t>
+      </w:r>
+      <w:proofErr w:type="gramEnd"/>
+      <w:r>
+        <w:rPr>
+          <w:bCs/>
+        </w:rPr>
+        <w:t>++ and Java programming languages.</w:t>
       </w:r>
     </w:p>
     <w:p>
@@ -1479,11 +1655,19 @@
         </w:rPr>
         <w:t xml:space="preserve">Raspberry Pi </w:t>
       </w:r>
-      <w:r>
-        <w:rPr>
-          <w:bCs/>
-        </w:rPr>
-        <w:t xml:space="preserve">Rasbian image </w:t>
+      <w:proofErr w:type="spellStart"/>
+      <w:r>
+        <w:rPr>
+          <w:bCs/>
+        </w:rPr>
+        <w:t>Rasbian</w:t>
+      </w:r>
+      <w:proofErr w:type="spellEnd"/>
+      <w:r>
+        <w:rPr>
+          <w:bCs/>
+        </w:rPr>
+        <w:t xml:space="preserve"> image </w:t>
       </w:r>
       <w:r>
         <w:rPr>
@@ -1533,107 +1717,43 @@
           <w:bCs/>
         </w:rPr>
       </w:pPr>
-      <w:r>
-        <w:rPr>
-          <w:bCs/>
-        </w:rPr>
-        <w:t xml:space="preserve"> </w:t>
-      </w:r>
-    </w:p>
-    <w:p>
-      <w:pPr>
-        <w:widowControl w:val="0"/>
-        <w:numPr>
-          <w:ilvl w:val="0"/>
-          <w:numId w:val="14"/>
-        </w:numPr>
-        <w:tabs>
-          <w:tab w:val="left" w:pos="691"/>
-        </w:tabs>
-        <w:autoSpaceDE w:val="0"/>
-        <w:autoSpaceDN w:val="0"/>
-        <w:adjustRightInd w:val="0"/>
-        <w:spacing w:line="260" w:lineRule="exact"/>
-        <w:rPr>
-          <w:bCs/>
-        </w:rPr>
-      </w:pPr>
-      <w:r>
-        <w:rPr>
-          <w:bCs/>
-        </w:rPr>
+    </w:p>
+    <w:p>
+      <w:pPr>
+        <w:widowControl w:val="0"/>
+        <w:tabs>
+          <w:tab w:val="left" w:pos="691"/>
+        </w:tabs>
+        <w:autoSpaceDE w:val="0"/>
+        <w:autoSpaceDN w:val="0"/>
+        <w:adjustRightInd w:val="0"/>
+        <w:spacing w:line="260" w:lineRule="exact"/>
+        <w:ind w:left="576"/>
+        <w:rPr>
+          <w:bCs/>
+        </w:rPr>
+      </w:pPr>
+    </w:p>
+    <w:p>
+      <w:pPr>
+        <w:pStyle w:val="Heading2"/>
+      </w:pPr>
+      <w:r>
         <w:lastRenderedPageBreak/>
-        <w:t xml:space="preserve">  </w:t>
-      </w:r>
-    </w:p>
-    <w:p>
-      <w:pPr>
-        <w:widowControl w:val="0"/>
-        <w:numPr>
-          <w:ilvl w:val="0"/>
-          <w:numId w:val="14"/>
-        </w:numPr>
-        <w:tabs>
-          <w:tab w:val="left" w:pos="691"/>
-        </w:tabs>
-        <w:autoSpaceDE w:val="0"/>
-        <w:autoSpaceDN w:val="0"/>
-        <w:adjustRightInd w:val="0"/>
-        <w:spacing w:line="260" w:lineRule="exact"/>
-        <w:rPr>
-          <w:bCs/>
-        </w:rPr>
-      </w:pPr>
-      <w:r>
-        <w:rPr>
-          <w:bCs/>
-        </w:rPr>
-        <w:t xml:space="preserve"> </w:t>
-      </w:r>
-    </w:p>
-    <w:p>
-      <w:pPr>
-        <w:widowControl w:val="0"/>
-        <w:numPr>
-          <w:ilvl w:val="0"/>
-          <w:numId w:val="14"/>
-        </w:numPr>
-        <w:tabs>
-          <w:tab w:val="left" w:pos="691"/>
-        </w:tabs>
-        <w:autoSpaceDE w:val="0"/>
-        <w:autoSpaceDN w:val="0"/>
-        <w:adjustRightInd w:val="0"/>
-        <w:spacing w:line="260" w:lineRule="exact"/>
-        <w:rPr>
-          <w:bCs/>
-        </w:rPr>
-      </w:pPr>
-      <w:r>
-        <w:rPr>
-          <w:bCs/>
-        </w:rPr>
-        <w:t xml:space="preserve"> </w:t>
-      </w:r>
-    </w:p>
-    <w:p>
-      <w:pPr>
-        <w:widowControl w:val="0"/>
-        <w:numPr>
-          <w:ilvl w:val="0"/>
-          <w:numId w:val="14"/>
-        </w:numPr>
-        <w:tabs>
-          <w:tab w:val="left" w:pos="691"/>
-        </w:tabs>
-        <w:autoSpaceDE w:val="0"/>
-        <w:autoSpaceDN w:val="0"/>
-        <w:adjustRightInd w:val="0"/>
-        <w:spacing w:line="260" w:lineRule="exact"/>
-        <w:rPr>
-          <w:bCs/>
-        </w:rPr>
-      </w:pPr>
+        <w:t>Control</w:t>
+      </w:r>
+      <w:r>
+        <w:t xml:space="preserve"> S</w:t>
+      </w:r>
+      <w:r>
+        <w:t>ystem</w:t>
+      </w:r>
+      <w:r>
+        <w:t xml:space="preserve"> Architecture</w:t>
+      </w:r>
+      <w:r>
+        <w:t xml:space="preserve"> (Aurora Firmware)</w:t>
+      </w:r>
     </w:p>
     <w:p>
       <w:pPr>
@@ -1650,56 +1770,341 @@
           <w:bCs/>
         </w:rPr>
       </w:pPr>
+      <w:r>
+        <w:rPr>
+          <w:bCs/>
+        </w:rPr>
+        <w:t>For control and monitoring of the battery system there is an optional microcontroller control and supervision module. This consists of the Arduino Nano, temperature sensor, Real Time Clock and voltage monitoring.</w:t>
+      </w:r>
+    </w:p>
+    <w:p>
+      <w:pPr>
+        <w:widowControl w:val="0"/>
+        <w:tabs>
+          <w:tab w:val="left" w:pos="691"/>
+        </w:tabs>
+        <w:autoSpaceDE w:val="0"/>
+        <w:autoSpaceDN w:val="0"/>
+        <w:adjustRightInd w:val="0"/>
+        <w:spacing w:line="260" w:lineRule="exact"/>
+        <w:ind w:left="576"/>
+        <w:rPr>
+          <w:bCs/>
+        </w:rPr>
+      </w:pPr>
+    </w:p>
+    <w:p>
+      <w:pPr>
+        <w:widowControl w:val="0"/>
+        <w:tabs>
+          <w:tab w:val="left" w:pos="691"/>
+        </w:tabs>
+        <w:autoSpaceDE w:val="0"/>
+        <w:autoSpaceDN w:val="0"/>
+        <w:adjustRightInd w:val="0"/>
+        <w:spacing w:line="260" w:lineRule="exact"/>
+        <w:ind w:left="576"/>
+        <w:rPr>
+          <w:bCs/>
+        </w:rPr>
+      </w:pPr>
+      <w:r>
+        <w:rPr>
+          <w:bCs/>
+        </w:rPr>
+        <w:t>The firmware (Arduino code) running on the controller is branded Aurora a</w:t>
+      </w:r>
+      <w:r>
+        <w:rPr>
+          <w:bCs/>
+        </w:rPr>
+        <w:t>n</w:t>
+      </w:r>
+      <w:r>
+        <w:rPr>
+          <w:bCs/>
+        </w:rPr>
+        <w:t xml:space="preserve">d found </w:t>
+      </w:r>
+      <w:r>
+        <w:rPr>
+          <w:bCs/>
+        </w:rPr>
+        <w:t>o</w:t>
+      </w:r>
+      <w:r>
+        <w:rPr>
+          <w:bCs/>
+        </w:rPr>
+        <w:t>n GitHub</w:t>
+      </w:r>
+    </w:p>
+    <w:p>
+      <w:pPr>
+        <w:widowControl w:val="0"/>
+        <w:tabs>
+          <w:tab w:val="left" w:pos="691"/>
+        </w:tabs>
+        <w:autoSpaceDE w:val="0"/>
+        <w:autoSpaceDN w:val="0"/>
+        <w:adjustRightInd w:val="0"/>
+        <w:spacing w:line="260" w:lineRule="exact"/>
+        <w:ind w:left="576"/>
+        <w:rPr>
+          <w:bCs/>
+        </w:rPr>
+      </w:pPr>
+    </w:p>
+    <w:p>
+      <w:pPr>
+        <w:widowControl w:val="0"/>
+        <w:tabs>
+          <w:tab w:val="left" w:pos="691"/>
+        </w:tabs>
+        <w:autoSpaceDE w:val="0"/>
+        <w:autoSpaceDN w:val="0"/>
+        <w:adjustRightInd w:val="0"/>
+        <w:spacing w:line="260" w:lineRule="exact"/>
+        <w:ind w:left="576"/>
+        <w:rPr>
+          <w:bCs/>
+        </w:rPr>
+      </w:pPr>
+      <w:r>
+        <w:rPr>
+          <w:bCs/>
+          <w:i/>
+          <w:sz w:val="18"/>
+        </w:rPr>
+        <w:t>Aurora Logo:</w:t>
+      </w:r>
+    </w:p>
+    <w:p>
+      <w:pPr>
+        <w:widowControl w:val="0"/>
+        <w:tabs>
+          <w:tab w:val="left" w:pos="691"/>
+        </w:tabs>
+        <w:autoSpaceDE w:val="0"/>
+        <w:autoSpaceDN w:val="0"/>
+        <w:adjustRightInd w:val="0"/>
+        <w:spacing w:line="260" w:lineRule="exact"/>
+        <w:ind w:left="576"/>
+        <w:rPr>
+          <w:bCs/>
+        </w:rPr>
+      </w:pPr>
+      <w:r>
+        <w:rPr>
+          <w:bCs/>
+          <w:noProof/>
+        </w:rPr>
+        <w:drawing>
+          <wp:anchor distT="0" distB="0" distL="114300" distR="114300" simplePos="0" relativeHeight="251659264" behindDoc="0" locked="0" layoutInCell="1" allowOverlap="1" wp14:anchorId="2254CB1C" wp14:editId="2A00BFA0">
+            <wp:simplePos x="0" y="0"/>
+            <wp:positionH relativeFrom="column">
+              <wp:posOffset>363220</wp:posOffset>
+            </wp:positionH>
+            <wp:positionV relativeFrom="paragraph">
+              <wp:posOffset>46990</wp:posOffset>
+            </wp:positionV>
+            <wp:extent cx="1950720" cy="1297940"/>
+            <wp:effectExtent l="0" t="0" r="0" b="0"/>
+            <wp:wrapSquare wrapText="bothSides"/>
+            <wp:docPr id="11" name="Picture 11"/>
+            <wp:cNvGraphicFramePr>
+              <a:graphicFrameLocks xmlns:a="http://schemas.openxmlformats.org/drawingml/2006/main" noChangeAspect="1"/>
+            </wp:cNvGraphicFramePr>
+            <a:graphic xmlns:a="http://schemas.openxmlformats.org/drawingml/2006/main">
+              <a:graphicData uri="http://schemas.openxmlformats.org/drawingml/2006/picture">
+                <pic:pic xmlns:pic="http://schemas.openxmlformats.org/drawingml/2006/picture">
+                  <pic:nvPicPr>
+                    <pic:cNvPr id="0" name="auroras-1203288_640.jpg"/>
+                    <pic:cNvPicPr/>
+                  </pic:nvPicPr>
+                  <pic:blipFill>
+                    <a:blip r:embed="rId18" cstate="print">
+                      <a:extLst>
+                        <a:ext uri="{28A0092B-C50C-407E-A947-70E740481C1C}">
+                          <a14:useLocalDpi xmlns:a14="http://schemas.microsoft.com/office/drawing/2010/main" val="0"/>
+                        </a:ext>
+                      </a:extLst>
+                    </a:blip>
+                    <a:stretch>
+                      <a:fillRect/>
+                    </a:stretch>
+                  </pic:blipFill>
+                  <pic:spPr>
+                    <a:xfrm>
+                      <a:off x="0" y="0"/>
+                      <a:ext cx="1950720" cy="1297940"/>
+                    </a:xfrm>
+                    <a:prstGeom prst="rect">
+                      <a:avLst/>
+                    </a:prstGeom>
+                  </pic:spPr>
+                </pic:pic>
+              </a:graphicData>
+            </a:graphic>
+            <wp14:sizeRelH relativeFrom="page">
+              <wp14:pctWidth>0</wp14:pctWidth>
+            </wp14:sizeRelH>
+            <wp14:sizeRelV relativeFrom="page">
+              <wp14:pctHeight>0</wp14:pctHeight>
+            </wp14:sizeRelV>
+          </wp:anchor>
+        </w:drawing>
+      </w:r>
+    </w:p>
+    <w:p>
+      <w:pPr>
+        <w:widowControl w:val="0"/>
+        <w:tabs>
+          <w:tab w:val="left" w:pos="691"/>
+        </w:tabs>
+        <w:autoSpaceDE w:val="0"/>
+        <w:autoSpaceDN w:val="0"/>
+        <w:adjustRightInd w:val="0"/>
+        <w:spacing w:line="260" w:lineRule="exact"/>
+        <w:ind w:left="576"/>
+        <w:rPr>
+          <w:bCs/>
+        </w:rPr>
+      </w:pPr>
+    </w:p>
+    <w:p>
+      <w:pPr>
+        <w:widowControl w:val="0"/>
+        <w:tabs>
+          <w:tab w:val="left" w:pos="691"/>
+        </w:tabs>
+        <w:autoSpaceDE w:val="0"/>
+        <w:autoSpaceDN w:val="0"/>
+        <w:adjustRightInd w:val="0"/>
+        <w:spacing w:line="260" w:lineRule="exact"/>
+        <w:ind w:left="576"/>
+        <w:rPr>
+          <w:bCs/>
+        </w:rPr>
+      </w:pPr>
+    </w:p>
+    <w:p>
+      <w:pPr>
+        <w:widowControl w:val="0"/>
+        <w:tabs>
+          <w:tab w:val="left" w:pos="691"/>
+        </w:tabs>
+        <w:autoSpaceDE w:val="0"/>
+        <w:autoSpaceDN w:val="0"/>
+        <w:adjustRightInd w:val="0"/>
+        <w:spacing w:line="260" w:lineRule="exact"/>
+        <w:ind w:left="576"/>
+        <w:rPr>
+          <w:bCs/>
+        </w:rPr>
+      </w:pPr>
+    </w:p>
+    <w:p>
+      <w:pPr>
+        <w:widowControl w:val="0"/>
+        <w:tabs>
+          <w:tab w:val="left" w:pos="691"/>
+        </w:tabs>
+        <w:autoSpaceDE w:val="0"/>
+        <w:autoSpaceDN w:val="0"/>
+        <w:adjustRightInd w:val="0"/>
+        <w:spacing w:line="260" w:lineRule="exact"/>
+        <w:ind w:left="576"/>
+        <w:rPr>
+          <w:bCs/>
+        </w:rPr>
+      </w:pPr>
+    </w:p>
+    <w:p>
+      <w:pPr>
+        <w:widowControl w:val="0"/>
+        <w:tabs>
+          <w:tab w:val="left" w:pos="691"/>
+        </w:tabs>
+        <w:autoSpaceDE w:val="0"/>
+        <w:autoSpaceDN w:val="0"/>
+        <w:adjustRightInd w:val="0"/>
+        <w:spacing w:line="260" w:lineRule="exact"/>
+        <w:ind w:left="576"/>
+        <w:rPr>
+          <w:bCs/>
+        </w:rPr>
+      </w:pPr>
+    </w:p>
+    <w:p>
+      <w:pPr>
+        <w:widowControl w:val="0"/>
+        <w:tabs>
+          <w:tab w:val="left" w:pos="691"/>
+        </w:tabs>
+        <w:autoSpaceDE w:val="0"/>
+        <w:autoSpaceDN w:val="0"/>
+        <w:adjustRightInd w:val="0"/>
+        <w:spacing w:line="260" w:lineRule="exact"/>
+        <w:ind w:left="576"/>
+        <w:rPr>
+          <w:bCs/>
+        </w:rPr>
+      </w:pPr>
+    </w:p>
+    <w:p>
+      <w:pPr>
+        <w:widowControl w:val="0"/>
+        <w:tabs>
+          <w:tab w:val="left" w:pos="691"/>
+        </w:tabs>
+        <w:autoSpaceDE w:val="0"/>
+        <w:autoSpaceDN w:val="0"/>
+        <w:adjustRightInd w:val="0"/>
+        <w:spacing w:line="260" w:lineRule="exact"/>
+        <w:ind w:left="576"/>
+        <w:rPr>
+          <w:bCs/>
+        </w:rPr>
+      </w:pPr>
+    </w:p>
+    <w:p>
+      <w:pPr>
+        <w:widowControl w:val="0"/>
+        <w:tabs>
+          <w:tab w:val="left" w:pos="691"/>
+        </w:tabs>
+        <w:autoSpaceDE w:val="0"/>
+        <w:autoSpaceDN w:val="0"/>
+        <w:adjustRightInd w:val="0"/>
+        <w:spacing w:line="260" w:lineRule="exact"/>
+        <w:ind w:left="576"/>
+        <w:rPr>
+          <w:bCs/>
+        </w:rPr>
+      </w:pPr>
+    </w:p>
+    <w:p>
+      <w:pPr>
+        <w:widowControl w:val="0"/>
+        <w:tabs>
+          <w:tab w:val="left" w:pos="691"/>
+        </w:tabs>
+        <w:autoSpaceDE w:val="0"/>
+        <w:autoSpaceDN w:val="0"/>
+        <w:adjustRightInd w:val="0"/>
+        <w:spacing w:line="260" w:lineRule="exact"/>
+        <w:ind w:left="576"/>
+        <w:rPr>
+          <w:bCs/>
+        </w:rPr>
+      </w:pPr>
     </w:p>
     <w:p>
       <w:pPr>
         <w:pStyle w:val="Heading2"/>
       </w:pPr>
       <w:r>
-        <w:t>System Software Architecture</w:t>
-      </w:r>
-    </w:p>
-    <w:p>
-      <w:pPr>
-        <w:widowControl w:val="0"/>
-        <w:tabs>
-          <w:tab w:val="left" w:pos="691"/>
-        </w:tabs>
-        <w:autoSpaceDE w:val="0"/>
-        <w:autoSpaceDN w:val="0"/>
-        <w:adjustRightInd w:val="0"/>
-        <w:spacing w:line="260" w:lineRule="exact"/>
-        <w:rPr>
-          <w:bCs/>
-        </w:rPr>
-      </w:pPr>
-      <w:r>
-        <w:rPr>
-          <w:bCs/>
-        </w:rPr>
-        <w:t>NA</w:t>
-      </w:r>
-    </w:p>
-    <w:p>
-      <w:pPr>
-        <w:widowControl w:val="0"/>
-        <w:tabs>
-          <w:tab w:val="left" w:pos="691"/>
-        </w:tabs>
-        <w:autoSpaceDE w:val="0"/>
-        <w:autoSpaceDN w:val="0"/>
-        <w:adjustRightInd w:val="0"/>
-        <w:spacing w:line="260" w:lineRule="exact"/>
-        <w:rPr>
-          <w:bCs/>
-        </w:rPr>
-      </w:pPr>
-    </w:p>
-    <w:p>
-      <w:pPr>
-        <w:pStyle w:val="Heading2"/>
-      </w:pPr>
-      <w:r>
         <w:t>Internal Communications Architecture</w:t>
       </w:r>
     </w:p>
@@ -1722,7 +2127,41 @@
         <w:rPr>
           <w:bCs/>
         </w:rPr>
-        <w:t>Pi wifi can be tethered to either the Lighthouse wifi hotspot or to the cellular network via the Android phone</w:t>
+        <w:t xml:space="preserve">Raspberry </w:t>
+      </w:r>
+      <w:r>
+        <w:rPr>
+          <w:bCs/>
+        </w:rPr>
+        <w:t xml:space="preserve">Pi </w:t>
+      </w:r>
+      <w:proofErr w:type="spellStart"/>
+      <w:r>
+        <w:rPr>
+          <w:bCs/>
+        </w:rPr>
+        <w:t>wifi</w:t>
+      </w:r>
+      <w:proofErr w:type="spellEnd"/>
+      <w:r>
+        <w:rPr>
+          <w:bCs/>
+        </w:rPr>
+        <w:t xml:space="preserve"> can be tethered to either the Lighthouse </w:t>
+      </w:r>
+      <w:proofErr w:type="spellStart"/>
+      <w:r>
+        <w:rPr>
+          <w:bCs/>
+        </w:rPr>
+        <w:t>wifi</w:t>
+      </w:r>
+      <w:proofErr w:type="spellEnd"/>
+      <w:r>
+        <w:rPr>
+          <w:bCs/>
+        </w:rPr>
+        <w:t xml:space="preserve"> hotspot or to the cellular network via the Android phone</w:t>
       </w:r>
     </w:p>
     <w:p>
@@ -1792,23 +2231,7 @@
           <w:bCs/>
         </w:rPr>
       </w:pPr>
-    </w:p>
-    <w:p>
-      <w:pPr>
-        <w:widowControl w:val="0"/>
-        <w:tabs>
-          <w:tab w:val="left" w:pos="691"/>
-        </w:tabs>
-        <w:autoSpaceDE w:val="0"/>
-        <w:autoSpaceDN w:val="0"/>
-        <w:adjustRightInd w:val="0"/>
-        <w:spacing w:line="260" w:lineRule="exact"/>
-        <w:ind w:left="432"/>
-        <w:rPr>
-          <w:bCs/>
-        </w:rPr>
-      </w:pPr>
-      <w:hyperlink r:id="rId17" w:history="1">
+      <w:hyperlink r:id="rId19" w:history="1">
         <w:r>
           <w:rPr>
             <w:rStyle w:val="Hyperlink"/>
@@ -1855,7 +2278,7 @@
         <w:pStyle w:val="Heading2"/>
       </w:pPr>
       <w:r>
-        <w:t>Database Management System Files</w:t>
+        <w:t>System Files</w:t>
       </w:r>
     </w:p>
     <w:p>
@@ -1867,7 +2290,15 @@
         </w:numPr>
       </w:pPr>
       <w:r>
-        <w:t>NA</w:t>
+        <w:t xml:space="preserve">Raspberry Pi running the </w:t>
+      </w:r>
+      <w:proofErr w:type="spellStart"/>
+      <w:r>
+        <w:t>Raspbian</w:t>
+      </w:r>
+      <w:proofErr w:type="spellEnd"/>
+      <w:r>
+        <w:t xml:space="preserve"> operating system. Android phone and MK809 running Android OS with automatic updates.</w:t>
       </w:r>
     </w:p>
     <w:p>
@@ -1875,7 +2306,7 @@
         <w:pStyle w:val="Heading2"/>
       </w:pPr>
       <w:r>
-        <w:t>Non-Database Management System Files</w:t>
+        <w:t>Non- System Files</w:t>
       </w:r>
     </w:p>
     <w:p>
@@ -1887,7 +2318,7 @@
         </w:numPr>
       </w:pPr>
       <w:r>
-        <w:t>NA</w:t>
+        <w:t>Remote updates and file downloads from the Outernet interface as well as standard data delivery over cellular data.</w:t>
       </w:r>
     </w:p>
     <w:p>
@@ -1920,6 +2351,12 @@
         <w:rPr>
           <w:bCs/>
         </w:rPr>
+        <w:t xml:space="preserve">LCD </w:t>
+      </w:r>
+      <w:r>
+        <w:rPr>
+          <w:bCs/>
+        </w:rPr>
         <w:t>Monitor</w:t>
       </w:r>
     </w:p>
@@ -1997,6 +2434,12 @@
         </w:rPr>
         <w:t>Battery Monitoring Display</w:t>
       </w:r>
+      <w:r>
+        <w:rPr>
+          <w:bCs/>
+        </w:rPr>
+        <w:t xml:space="preserve"> (Nokia 5110 LCD)</w:t>
+      </w:r>
     </w:p>
     <w:p>
       <w:pPr>
@@ -2019,6 +2462,7 @@
         <w:pStyle w:val="Heading2"/>
       </w:pPr>
       <w:r>
+        <w:lastRenderedPageBreak/>
         <w:t>Inputs</w:t>
       </w:r>
     </w:p>
@@ -2031,15 +2475,7 @@
         </w:numPr>
       </w:pPr>
       <w:r>
-        <w:t>NA</w:t>
-      </w:r>
-    </w:p>
-    <w:p>
-      <w:pPr>
-        <w:pStyle w:val="Heading2"/>
-      </w:pPr>
-      <w:r>
-        <w:t>Outputs</w:t>
+        <w:t>Wireless Keyboard</w:t>
       </w:r>
     </w:p>
     <w:p>
@@ -2050,47 +2486,13 @@
           <w:numId w:val="5"/>
         </w:numPr>
       </w:pPr>
-      <w:r>
-        <w:t>Visual and Audio</w:t>
-      </w:r>
-    </w:p>
-    <w:p>
-      <w:pPr>
-        <w:pStyle w:val="Heading1"/>
-      </w:pPr>
-      <w:r>
-        <w:t>DETAILED DESIGN</w:t>
-      </w:r>
-    </w:p>
-    <w:p>
-      <w:pPr>
-        <w:widowControl w:val="0"/>
-        <w:tabs>
-          <w:tab w:val="left" w:pos="691"/>
-        </w:tabs>
-        <w:autoSpaceDE w:val="0"/>
-        <w:autoSpaceDN w:val="0"/>
-        <w:adjustRightInd w:val="0"/>
-        <w:spacing w:line="260" w:lineRule="exact"/>
-        <w:ind w:left="432"/>
-        <w:rPr>
-          <w:bCs/>
-        </w:rPr>
-      </w:pPr>
-      <w:r>
-        <w:rPr>
-          <w:bCs/>
-        </w:rPr>
-        <w:t>NA</w:t>
-      </w:r>
-    </w:p>
-    <w:p>
-      <w:pPr>
-        <w:pStyle w:val="Heading2"/>
-      </w:pPr>
-      <w:r>
-        <w:lastRenderedPageBreak/>
-        <w:t>Hardware Detailed Design</w:t>
+      <w:proofErr w:type="spellStart"/>
+      <w:r>
+        <w:t>Bluethooth</w:t>
+      </w:r>
+      <w:proofErr w:type="spellEnd"/>
+      <w:r>
+        <w:t xml:space="preserve"> Keyboard</w:t>
       </w:r>
     </w:p>
     <w:p>
@@ -2102,15 +2504,7 @@
         </w:numPr>
       </w:pPr>
       <w:r>
-        <w:t>NA</w:t>
-      </w:r>
-    </w:p>
-    <w:p>
-      <w:pPr>
-        <w:pStyle w:val="Heading2"/>
-      </w:pPr>
-      <w:r>
-        <w:t>Software Detailed Design</w:t>
+        <w:t>Wireless Mouse</w:t>
       </w:r>
     </w:p>
     <w:p>
@@ -2122,7 +2516,7 @@
         </w:numPr>
       </w:pPr>
       <w:r>
-        <w:t>NA</w:t>
+        <w:t>Touch pads on Tablet PC &amp; Cellular Phone</w:t>
       </w:r>
     </w:p>
     <w:p>
@@ -2130,7 +2524,7 @@
         <w:pStyle w:val="Heading2"/>
       </w:pPr>
       <w:r>
-        <w:t>Internal Communications Detailed Design</w:t>
+        <w:t>Outputs</w:t>
       </w:r>
     </w:p>
     <w:p>
@@ -2142,31 +2536,448 @@
         </w:numPr>
       </w:pPr>
       <w:r>
+        <w:t>HDMI video</w:t>
+      </w:r>
+    </w:p>
+    <w:p>
+      <w:pPr>
+        <w:pStyle w:val="Bullet"/>
+        <w:numPr>
+          <w:ilvl w:val="0"/>
+          <w:numId w:val="5"/>
+        </w:numPr>
+      </w:pPr>
+      <w:r>
+        <w:t>Stereo Audio</w:t>
+      </w:r>
+    </w:p>
+    <w:p>
+      <w:pPr>
+        <w:pStyle w:val="Bullet"/>
+        <w:numPr>
+          <w:ilvl w:val="0"/>
+          <w:numId w:val="5"/>
+        </w:numPr>
+      </w:pPr>
+      <w:r>
+        <w:t>Wireless LAN</w:t>
+      </w:r>
+    </w:p>
+    <w:p>
+      <w:pPr>
+        <w:pStyle w:val="Bullet"/>
+        <w:numPr>
+          <w:ilvl w:val="0"/>
+          <w:numId w:val="5"/>
+        </w:numPr>
+      </w:pPr>
+      <w:r>
+        <w:t>Bluetooth Data</w:t>
+      </w:r>
+    </w:p>
+    <w:p>
+      <w:pPr>
+        <w:pStyle w:val="Bullet"/>
+        <w:numPr>
+          <w:ilvl w:val="0"/>
+          <w:numId w:val="0"/>
+        </w:numPr>
+        <w:ind w:left="1080"/>
+      </w:pPr>
+    </w:p>
+    <w:p>
+      <w:pPr>
+        <w:pStyle w:val="Heading1"/>
+      </w:pPr>
+      <w:r>
+        <w:t>DETAILED DESIGN</w:t>
+      </w:r>
+    </w:p>
+    <w:p>
+      <w:pPr>
+        <w:pStyle w:val="Heading2"/>
+      </w:pPr>
+      <w:bookmarkStart w:id="1" w:name="_GoBack"/>
+      <w:bookmarkEnd w:id="1"/>
+      <w:r>
+        <w:t>High Level</w:t>
+      </w:r>
+      <w:r>
+        <w:t xml:space="preserve"> Schematic Diagram </w:t>
+      </w:r>
+    </w:p>
+    <w:p>
+      <w:pPr>
+        <w:pStyle w:val="Bullet"/>
+        <w:numPr>
+          <w:ilvl w:val="0"/>
+          <w:numId w:val="0"/>
+        </w:numPr>
+        <w:ind w:left="1080" w:hanging="360"/>
+      </w:pPr>
+      <w:r>
+        <w:rPr>
+          <w:noProof/>
+        </w:rPr>
+        <w:drawing>
+          <wp:inline distT="0" distB="0" distL="0" distR="0">
+            <wp:extent cx="4983783" cy="4479042"/>
+            <wp:effectExtent l="0" t="0" r="0" b="0"/>
+            <wp:docPr id="10" name="Picture 10" descr="C:\Users\erger\Desktop\EduCase-Portable-Classroom\System Schematics\Main Schematic .jpg"/>
+            <wp:cNvGraphicFramePr>
+              <a:graphicFrameLocks xmlns:a="http://schemas.openxmlformats.org/drawingml/2006/main" noChangeAspect="1"/>
+            </wp:cNvGraphicFramePr>
+            <a:graphic xmlns:a="http://schemas.openxmlformats.org/drawingml/2006/main">
+              <a:graphicData uri="http://schemas.openxmlformats.org/drawingml/2006/picture">
+                <pic:pic xmlns:pic="http://schemas.openxmlformats.org/drawingml/2006/picture">
+                  <pic:nvPicPr>
+                    <pic:cNvPr id="0" name="Picture 4" descr="C:\Users\erger\Desktop\EduCase-Portable-Classroom\System Schematics\Main Schematic .jpg"/>
+                    <pic:cNvPicPr>
+                      <a:picLocks noChangeAspect="1" noChangeArrowheads="1"/>
+                    </pic:cNvPicPr>
+                  </pic:nvPicPr>
+                  <pic:blipFill>
+                    <a:blip r:embed="rId20" cstate="print">
+                      <a:extLst>
+                        <a:ext uri="{28A0092B-C50C-407E-A947-70E740481C1C}">
+                          <a14:useLocalDpi xmlns:a14="http://schemas.microsoft.com/office/drawing/2010/main" val="0"/>
+                        </a:ext>
+                      </a:extLst>
+                    </a:blip>
+                    <a:srcRect/>
+                    <a:stretch>
+                      <a:fillRect/>
+                    </a:stretch>
+                  </pic:blipFill>
+                  <pic:spPr bwMode="auto">
+                    <a:xfrm>
+                      <a:off x="0" y="0"/>
+                      <a:ext cx="4984547" cy="4479729"/>
+                    </a:xfrm>
+                    <a:prstGeom prst="rect">
+                      <a:avLst/>
+                    </a:prstGeom>
+                    <a:noFill/>
+                    <a:ln>
+                      <a:noFill/>
+                    </a:ln>
+                  </pic:spPr>
+                </pic:pic>
+              </a:graphicData>
+            </a:graphic>
+          </wp:inline>
+        </w:drawing>
+      </w:r>
+    </w:p>
+    <w:p>
+      <w:pPr>
+        <w:pStyle w:val="Bullet"/>
+        <w:numPr>
+          <w:ilvl w:val="0"/>
+          <w:numId w:val="0"/>
+        </w:numPr>
+        <w:ind w:left="1080" w:hanging="360"/>
+      </w:pPr>
+    </w:p>
+    <w:p>
+      <w:pPr>
+        <w:pStyle w:val="Heading2"/>
+      </w:pPr>
+      <w:r>
+        <w:lastRenderedPageBreak/>
+        <w:t>Software Detailed Design</w:t>
+      </w:r>
+    </w:p>
+    <w:p>
+      <w:r>
+        <w:t>Software design for all programs used is beyond the scope of this document. Software logic for the monitoring and control systems can be summarized in the blow functional flow.</w:t>
+      </w:r>
+    </w:p>
+    <w:p>
+      <w:pPr>
+        <w:widowControl w:val="0"/>
+        <w:tabs>
+          <w:tab w:val="left" w:pos="691"/>
+        </w:tabs>
+        <w:autoSpaceDE w:val="0"/>
+        <w:autoSpaceDN w:val="0"/>
+        <w:adjustRightInd w:val="0"/>
+        <w:spacing w:line="260" w:lineRule="exact"/>
+        <w:ind w:left="576"/>
+        <w:rPr>
+          <w:bCs/>
+          <w:i/>
+          <w:sz w:val="18"/>
+        </w:rPr>
+      </w:pPr>
+      <w:r>
+        <w:rPr>
+          <w:bCs/>
+          <w:noProof/>
+        </w:rPr>
+        <w:drawing>
+          <wp:anchor distT="0" distB="0" distL="114300" distR="114300" simplePos="0" relativeHeight="251661312" behindDoc="0" locked="0" layoutInCell="1" allowOverlap="1" wp14:anchorId="2E1F9BCA" wp14:editId="0DA8695B">
+            <wp:simplePos x="0" y="0"/>
+            <wp:positionH relativeFrom="column">
+              <wp:posOffset>266065</wp:posOffset>
+            </wp:positionH>
+            <wp:positionV relativeFrom="paragraph">
+              <wp:posOffset>193675</wp:posOffset>
+            </wp:positionV>
+            <wp:extent cx="4547235" cy="3787775"/>
+            <wp:effectExtent l="0" t="0" r="0" b="0"/>
+            <wp:wrapTopAndBottom/>
+            <wp:docPr id="8" name="Picture 8" descr="C:\Users\erger\Desktop\EduCase-Portable-Classroom\Controller Code\Educase Controller Functional Description Flow.PNG"/>
+            <wp:cNvGraphicFramePr>
+              <a:graphicFrameLocks xmlns:a="http://schemas.openxmlformats.org/drawingml/2006/main" noChangeAspect="1"/>
+            </wp:cNvGraphicFramePr>
+            <a:graphic xmlns:a="http://schemas.openxmlformats.org/drawingml/2006/main">
+              <a:graphicData uri="http://schemas.openxmlformats.org/drawingml/2006/picture">
+                <pic:pic xmlns:pic="http://schemas.openxmlformats.org/drawingml/2006/picture">
+                  <pic:nvPicPr>
+                    <pic:cNvPr id="0" name="Picture 3" descr="C:\Users\erger\Desktop\EduCase-Portable-Classroom\Controller Code\Educase Controller Functional Description Flow.PNG"/>
+                    <pic:cNvPicPr>
+                      <a:picLocks noChangeAspect="1" noChangeArrowheads="1"/>
+                    </pic:cNvPicPr>
+                  </pic:nvPicPr>
+                  <pic:blipFill>
+                    <a:blip r:embed="rId21" cstate="print">
+                      <a:extLst>
+                        <a:ext uri="{28A0092B-C50C-407E-A947-70E740481C1C}">
+                          <a14:useLocalDpi xmlns:a14="http://schemas.microsoft.com/office/drawing/2010/main" val="0"/>
+                        </a:ext>
+                      </a:extLst>
+                    </a:blip>
+                    <a:srcRect/>
+                    <a:stretch>
+                      <a:fillRect/>
+                    </a:stretch>
+                  </pic:blipFill>
+                  <pic:spPr bwMode="auto">
+                    <a:xfrm>
+                      <a:off x="0" y="0"/>
+                      <a:ext cx="4547235" cy="3787775"/>
+                    </a:xfrm>
+                    <a:prstGeom prst="rect">
+                      <a:avLst/>
+                    </a:prstGeom>
+                    <a:noFill/>
+                    <a:ln>
+                      <a:noFill/>
+                    </a:ln>
+                  </pic:spPr>
+                </pic:pic>
+              </a:graphicData>
+            </a:graphic>
+            <wp14:sizeRelH relativeFrom="page">
+              <wp14:pctWidth>0</wp14:pctWidth>
+            </wp14:sizeRelH>
+            <wp14:sizeRelV relativeFrom="page">
+              <wp14:pctHeight>0</wp14:pctHeight>
+            </wp14:sizeRelV>
+          </wp:anchor>
+        </w:drawing>
+      </w:r>
+      <w:r>
+        <w:rPr>
+          <w:bCs/>
+          <w:i/>
+          <w:sz w:val="18"/>
+        </w:rPr>
+        <w:t>Functional description of the control logic:</w:t>
+      </w:r>
+    </w:p>
+    <w:p>
+      <w:pPr>
+        <w:pStyle w:val="Heading2"/>
+      </w:pPr>
+      <w:r>
+        <w:t>Internal Communications Detailed Design</w:t>
+      </w:r>
+    </w:p>
+    <w:p>
+      <w:pPr>
+        <w:pStyle w:val="Bullet"/>
+        <w:numPr>
+          <w:ilvl w:val="0"/>
+          <w:numId w:val="5"/>
+        </w:numPr>
+      </w:pPr>
+      <w:r>
+        <w:t xml:space="preserve">Wireless networking via 2.4 </w:t>
+      </w:r>
+      <w:proofErr w:type="spellStart"/>
+      <w:r>
+        <w:t>ghz</w:t>
+      </w:r>
+      <w:proofErr w:type="spellEnd"/>
+      <w:r>
+        <w:t xml:space="preserve"> utilized for file transfer between systems</w:t>
+      </w:r>
+    </w:p>
+    <w:p>
+      <w:pPr>
+        <w:pStyle w:val="Bullet"/>
+        <w:numPr>
+          <w:ilvl w:val="0"/>
+          <w:numId w:val="5"/>
+        </w:numPr>
+      </w:pPr>
+      <w:r>
+        <w:t xml:space="preserve">I2C communication utilized for Real Time Clock </w:t>
+      </w:r>
+    </w:p>
+    <w:p>
+      <w:pPr>
+        <w:pStyle w:val="Bullet"/>
+        <w:numPr>
+          <w:ilvl w:val="0"/>
+          <w:numId w:val="5"/>
+        </w:numPr>
+      </w:pPr>
+      <w:r>
+        <w:t>SPI utilized for remaining components</w:t>
+      </w:r>
+    </w:p>
+    <w:p>
+      <w:pPr>
+        <w:pStyle w:val="Heading1"/>
+      </w:pPr>
+      <w:r>
+        <w:t>EXTERNAL INTERFACES</w:t>
+      </w:r>
+    </w:p>
+    <w:p>
+      <w:pPr>
+        <w:pStyle w:val="ListParagraph"/>
+        <w:widowControl w:val="0"/>
+        <w:numPr>
+          <w:ilvl w:val="0"/>
+          <w:numId w:val="14"/>
+        </w:numPr>
+        <w:tabs>
+          <w:tab w:val="left" w:pos="691"/>
+        </w:tabs>
+        <w:autoSpaceDE w:val="0"/>
+        <w:autoSpaceDN w:val="0"/>
+        <w:adjustRightInd w:val="0"/>
+        <w:spacing w:line="260" w:lineRule="exact"/>
+        <w:rPr>
+          <w:bCs/>
+        </w:rPr>
+      </w:pPr>
+      <w:r>
+        <w:rPr>
+          <w:bCs/>
+        </w:rPr>
+        <w:t>Cellular Mobile data</w:t>
+      </w:r>
+    </w:p>
+    <w:p>
+      <w:pPr>
+        <w:pStyle w:val="ListParagraph"/>
+        <w:widowControl w:val="0"/>
+        <w:numPr>
+          <w:ilvl w:val="0"/>
+          <w:numId w:val="14"/>
+        </w:numPr>
+        <w:tabs>
+          <w:tab w:val="left" w:pos="691"/>
+        </w:tabs>
+        <w:autoSpaceDE w:val="0"/>
+        <w:autoSpaceDN w:val="0"/>
+        <w:adjustRightInd w:val="0"/>
+        <w:spacing w:line="260" w:lineRule="exact"/>
+        <w:rPr>
+          <w:bCs/>
+        </w:rPr>
+      </w:pPr>
+      <w:r>
+        <w:rPr>
+          <w:bCs/>
+        </w:rPr>
+        <w:t>Outernet satellite receiver system</w:t>
+      </w:r>
+    </w:p>
+    <w:p>
+      <w:pPr>
+        <w:pStyle w:val="Heading2"/>
+      </w:pPr>
+      <w:r>
+        <w:t>Interface Architecture</w:t>
+      </w:r>
+    </w:p>
+    <w:p>
+      <w:pPr>
+        <w:widowControl w:val="0"/>
+        <w:tabs>
+          <w:tab w:val="left" w:pos="691"/>
+        </w:tabs>
+        <w:autoSpaceDE w:val="0"/>
+        <w:autoSpaceDN w:val="0"/>
+        <w:adjustRightInd w:val="0"/>
+        <w:spacing w:line="260" w:lineRule="exact"/>
+        <w:ind w:left="576"/>
+        <w:rPr>
+          <w:bCs/>
+        </w:rPr>
+      </w:pPr>
+      <w:r>
+        <w:rPr>
+          <w:bCs/>
+        </w:rPr>
         <w:t>NA</w:t>
       </w:r>
     </w:p>
     <w:p>
       <w:pPr>
+        <w:pStyle w:val="Heading2"/>
+      </w:pPr>
+      <w:r>
+        <w:t>Interface Detailed Design</w:t>
+      </w:r>
+    </w:p>
+    <w:p>
+      <w:pPr>
+        <w:widowControl w:val="0"/>
+        <w:tabs>
+          <w:tab w:val="left" w:pos="691"/>
+        </w:tabs>
+        <w:autoSpaceDE w:val="0"/>
+        <w:autoSpaceDN w:val="0"/>
+        <w:adjustRightInd w:val="0"/>
+        <w:spacing w:line="260" w:lineRule="exact"/>
+        <w:ind w:left="692"/>
+        <w:rPr>
+          <w:bCs/>
+        </w:rPr>
+      </w:pPr>
+      <w:r>
+        <w:rPr>
+          <w:bCs/>
+        </w:rPr>
+        <w:t>NA</w:t>
+      </w:r>
+    </w:p>
+    <w:p>
+      <w:pPr>
         <w:pStyle w:val="Heading1"/>
       </w:pPr>
       <w:r>
-        <w:t>EXTERNAL INTERFACES</w:t>
-      </w:r>
-    </w:p>
-    <w:p>
-      <w:pPr>
-        <w:widowControl w:val="0"/>
-        <w:tabs>
-          <w:tab w:val="left" w:pos="691"/>
-        </w:tabs>
-        <w:autoSpaceDE w:val="0"/>
-        <w:autoSpaceDN w:val="0"/>
-        <w:adjustRightInd w:val="0"/>
-        <w:spacing w:line="260" w:lineRule="exact"/>
-        <w:ind w:left="432"/>
-        <w:rPr>
-          <w:bCs/>
-        </w:rPr>
+        <w:t>SYSTEM INTEGRITY CONTROLS</w:t>
+      </w:r>
+    </w:p>
+    <w:p>
+      <w:pPr>
+        <w:widowControl w:val="0"/>
+        <w:tabs>
+          <w:tab w:val="left" w:pos="697"/>
+        </w:tabs>
+        <w:autoSpaceDE w:val="0"/>
+        <w:autoSpaceDN w:val="0"/>
+        <w:adjustRightInd w:val="0"/>
+        <w:spacing w:line="260" w:lineRule="exact"/>
+        <w:ind w:left="698"/>
       </w:pPr>
       <w:r>
         <w:rPr>
@@ -2175,95 +2986,8 @@
         <w:t>NA</w:t>
       </w:r>
     </w:p>
-    <w:p>
-      <w:pPr>
-        <w:pStyle w:val="Heading2"/>
-      </w:pPr>
-      <w:r>
-        <w:t>Interface Architecture</w:t>
-      </w:r>
-    </w:p>
-    <w:p>
-      <w:pPr>
-        <w:widowControl w:val="0"/>
-        <w:tabs>
-          <w:tab w:val="left" w:pos="691"/>
-        </w:tabs>
-        <w:autoSpaceDE w:val="0"/>
-        <w:autoSpaceDN w:val="0"/>
-        <w:adjustRightInd w:val="0"/>
-        <w:spacing w:line="260" w:lineRule="exact"/>
-        <w:ind w:left="576"/>
-        <w:rPr>
-          <w:bCs/>
-        </w:rPr>
-      </w:pPr>
-      <w:r>
-        <w:rPr>
-          <w:bCs/>
-        </w:rPr>
-        <w:t>NA</w:t>
-      </w:r>
-    </w:p>
-    <w:p>
-      <w:pPr>
-        <w:pStyle w:val="Heading2"/>
-      </w:pPr>
-      <w:r>
-        <w:t>Interface Detailed Design</w:t>
-      </w:r>
-    </w:p>
-    <w:p>
-      <w:pPr>
-        <w:widowControl w:val="0"/>
-        <w:tabs>
-          <w:tab w:val="left" w:pos="691"/>
-        </w:tabs>
-        <w:autoSpaceDE w:val="0"/>
-        <w:autoSpaceDN w:val="0"/>
-        <w:adjustRightInd w:val="0"/>
-        <w:spacing w:line="260" w:lineRule="exact"/>
-        <w:ind w:left="692"/>
-        <w:rPr>
-          <w:bCs/>
-        </w:rPr>
-      </w:pPr>
-      <w:r>
-        <w:rPr>
-          <w:bCs/>
-        </w:rPr>
-        <w:t>NA</w:t>
-      </w:r>
-    </w:p>
-    <w:p>
-      <w:pPr>
-        <w:pStyle w:val="Heading1"/>
-      </w:pPr>
-      <w:r>
-        <w:t>SYSTEM INTEGRITY CONTROLS</w:t>
-      </w:r>
-    </w:p>
-    <w:p>
-      <w:pPr>
-        <w:widowControl w:val="0"/>
-        <w:tabs>
-          <w:tab w:val="left" w:pos="697"/>
-        </w:tabs>
-        <w:autoSpaceDE w:val="0"/>
-        <w:autoSpaceDN w:val="0"/>
-        <w:adjustRightInd w:val="0"/>
-        <w:spacing w:line="260" w:lineRule="exact"/>
-        <w:ind w:left="698"/>
-      </w:pPr>
-      <w:r>
-        <w:rPr>
-          <w:bCs/>
-        </w:rPr>
-        <w:t>NA</w:t>
-      </w:r>
-    </w:p>
     <w:sectPr>
-      <w:headerReference w:type="default" r:id="rId18"/>
+      <w:headerReference w:type="default" r:id="rId22"/>
       <w:footnotePr>
         <w:numFmt w:val="lowerLetter"/>
       </w:footnotePr>
@@ -2280,15 +3004,15 @@
 </file>
 
 <file path=word/endnotes.xml><?xml version="1.0" encoding="utf-8"?>
-<w:endnotes xmlns:ve="http://schemas.openxmlformats.org/markup-compatibility/2006" xmlns:o="urn:schemas-microsoft-com:office:office" xmlns:r="http://schemas.openxmlformats.org/officeDocument/2006/relationships" xmlns:m="http://schemas.openxmlformats.org/officeDocument/2006/math" xmlns:v="urn:schemas-microsoft-com:vml" xmlns:wp="http://schemas.openxmlformats.org/drawingml/2006/wordprocessingDrawing" xmlns:w10="urn:schemas-microsoft-com:office:word" xmlns:w="http://schemas.openxmlformats.org/wordprocessingml/2006/main" xmlns:wne="http://schemas.microsoft.com/office/word/2006/wordml">
-  <w:endnote w:type="separator" w:id="0">
+<w:endnotes xmlns:wpc="http://schemas.microsoft.com/office/word/2010/wordprocessingCanvas" xmlns:mc="http://schemas.openxmlformats.org/markup-compatibility/2006" xmlns:o="urn:schemas-microsoft-com:office:office" xmlns:r="http://schemas.openxmlformats.org/officeDocument/2006/relationships" xmlns:m="http://schemas.openxmlformats.org/officeDocument/2006/math" xmlns:v="urn:schemas-microsoft-com:vml" xmlns:wp14="http://schemas.microsoft.com/office/word/2010/wordprocessingDrawing" xmlns:wp="http://schemas.openxmlformats.org/drawingml/2006/wordprocessingDrawing" xmlns:w10="urn:schemas-microsoft-com:office:word" xmlns:w="http://schemas.openxmlformats.org/wordprocessingml/2006/main" xmlns:w14="http://schemas.microsoft.com/office/word/2010/wordml" xmlns:wpg="http://schemas.microsoft.com/office/word/2010/wordprocessingGroup" xmlns:wpi="http://schemas.microsoft.com/office/word/2010/wordprocessingInk" xmlns:wne="http://schemas.microsoft.com/office/word/2006/wordml" xmlns:wps="http://schemas.microsoft.com/office/word/2010/wordprocessingShape" mc:Ignorable="w14 wp14">
+  <w:endnote w:type="separator" w:id="-1">
     <w:p>
       <w:r>
         <w:separator/>
       </w:r>
     </w:p>
   </w:endnote>
-  <w:endnote w:type="continuationSeparator" w:id="1">
+  <w:endnote w:type="continuationSeparator" w:id="0">
     <w:p>
       <w:r>
         <w:continuationSeparator/>
@@ -2299,15 +3023,15 @@
 </file>
 
 <file path=word/footnotes.xml><?xml version="1.0" encoding="utf-8"?>
-<w:footnotes xmlns:ve="http://schemas.openxmlformats.org/markup-compatibility/2006" xmlns:o="urn:schemas-microsoft-com:office:office" xmlns:r="http://schemas.openxmlformats.org/officeDocument/2006/relationships" xmlns:m="http://schemas.openxmlformats.org/officeDocument/2006/math" xmlns:v="urn:schemas-microsoft-com:vml" xmlns:wp="http://schemas.openxmlformats.org/drawingml/2006/wordprocessingDrawing" xmlns:w10="urn:schemas-microsoft-com:office:word" xmlns:w="http://schemas.openxmlformats.org/wordprocessingml/2006/main" xmlns:wne="http://schemas.microsoft.com/office/word/2006/wordml">
-  <w:footnote w:type="separator" w:id="0">
+<w:footnotes xmlns:wpc="http://schemas.microsoft.com/office/word/2010/wordprocessingCanvas" xmlns:mc="http://schemas.openxmlformats.org/markup-compatibility/2006" xmlns:o="urn:schemas-microsoft-com:office:office" xmlns:r="http://schemas.openxmlformats.org/officeDocument/2006/relationships" xmlns:m="http://schemas.openxmlformats.org/officeDocument/2006/math" xmlns:v="urn:schemas-microsoft-com:vml" xmlns:wp14="http://schemas.microsoft.com/office/word/2010/wordprocessingDrawing" xmlns:wp="http://schemas.openxmlformats.org/drawingml/2006/wordprocessingDrawing" xmlns:w10="urn:schemas-microsoft-com:office:word" xmlns:w="http://schemas.openxmlformats.org/wordprocessingml/2006/main" xmlns:w14="http://schemas.microsoft.com/office/word/2010/wordml" xmlns:wpg="http://schemas.microsoft.com/office/word/2010/wordprocessingGroup" xmlns:wpi="http://schemas.microsoft.com/office/word/2010/wordprocessingInk" xmlns:wne="http://schemas.microsoft.com/office/word/2006/wordml" xmlns:wps="http://schemas.microsoft.com/office/word/2010/wordprocessingShape" mc:Ignorable="w14 wp14">
+  <w:footnote w:type="separator" w:id="-1">
     <w:p>
       <w:r>
         <w:separator/>
       </w:r>
     </w:p>
   </w:footnote>
-  <w:footnote w:type="continuationSeparator" w:id="1">
+  <w:footnote w:type="continuationSeparator" w:id="0">
     <w:p>
       <w:r>
         <w:continuationSeparator/>
@@ -2318,7 +3042,7 @@
 </file>
 
 <file path=word/header1.xml><?xml version="1.0" encoding="utf-8"?>
-<w:hdr xmlns:ve="http://schemas.openxmlformats.org/markup-compatibility/2006" xmlns:o="urn:schemas-microsoft-com:office:office" xmlns:r="http://schemas.openxmlformats.org/officeDocument/2006/relationships" xmlns:m="http://schemas.openxmlformats.org/officeDocument/2006/math" xmlns:v="urn:schemas-microsoft-com:vml" xmlns:wp="http://schemas.openxmlformats.org/drawingml/2006/wordprocessingDrawing" xmlns:w10="urn:schemas-microsoft-com:office:word" xmlns:w="http://schemas.openxmlformats.org/wordprocessingml/2006/main" xmlns:wne="http://schemas.microsoft.com/office/word/2006/wordml">
+<w:hdr xmlns:wpc="http://schemas.microsoft.com/office/word/2010/wordprocessingCanvas" xmlns:mc="http://schemas.openxmlformats.org/markup-compatibility/2006" xmlns:o="urn:schemas-microsoft-com:office:office" xmlns:r="http://schemas.openxmlformats.org/officeDocument/2006/relationships" xmlns:m="http://schemas.openxmlformats.org/officeDocument/2006/math" xmlns:v="urn:schemas-microsoft-com:vml" xmlns:wp14="http://schemas.microsoft.com/office/word/2010/wordprocessingDrawing" xmlns:wp="http://schemas.openxmlformats.org/drawingml/2006/wordprocessingDrawing" xmlns:w10="urn:schemas-microsoft-com:office:word" xmlns:w="http://schemas.openxmlformats.org/wordprocessingml/2006/main" xmlns:w14="http://schemas.microsoft.com/office/word/2010/wordml" xmlns:wpg="http://schemas.microsoft.com/office/word/2010/wordprocessingGroup" xmlns:wpi="http://schemas.microsoft.com/office/word/2010/wordprocessingInk" xmlns:wne="http://schemas.microsoft.com/office/word/2006/wordml" xmlns:wps="http://schemas.microsoft.com/office/word/2010/wordprocessingShape" mc:Ignorable="w14 wp14">
   <w:p>
     <w:pPr>
       <w:pStyle w:val="Header"/>
@@ -2347,7 +3071,7 @@
 </file>
 
 <file path=word/numbering.xml><?xml version="1.0" encoding="utf-8"?>
-<w:numbering xmlns:ve="http://schemas.openxmlformats.org/markup-compatibility/2006" xmlns:o="urn:schemas-microsoft-com:office:office" xmlns:r="http://schemas.openxmlformats.org/officeDocument/2006/relationships" xmlns:m="http://schemas.openxmlformats.org/officeDocument/2006/math" xmlns:v="urn:schemas-microsoft-com:vml" xmlns:wp="http://schemas.openxmlformats.org/drawingml/2006/wordprocessingDrawing" xmlns:w10="urn:schemas-microsoft-com:office:word" xmlns:w="http://schemas.openxmlformats.org/wordprocessingml/2006/main" xmlns:wne="http://schemas.microsoft.com/office/word/2006/wordml">
+<w:numbering xmlns:wpc="http://schemas.microsoft.com/office/word/2010/wordprocessingCanvas" xmlns:mc="http://schemas.openxmlformats.org/markup-compatibility/2006" xmlns:o="urn:schemas-microsoft-com:office:office" xmlns:r="http://schemas.openxmlformats.org/officeDocument/2006/relationships" xmlns:m="http://schemas.openxmlformats.org/officeDocument/2006/math" xmlns:v="urn:schemas-microsoft-com:vml" xmlns:wp14="http://schemas.microsoft.com/office/word/2010/wordprocessingDrawing" xmlns:wp="http://schemas.openxmlformats.org/drawingml/2006/wordprocessingDrawing" xmlns:w10="urn:schemas-microsoft-com:office:word" xmlns:w="http://schemas.openxmlformats.org/wordprocessingml/2006/main" xmlns:w14="http://schemas.microsoft.com/office/word/2010/wordml" xmlns:wpg="http://schemas.microsoft.com/office/word/2010/wordprocessingGroup" xmlns:wpi="http://schemas.microsoft.com/office/word/2010/wordprocessingInk" xmlns:wne="http://schemas.microsoft.com/office/word/2006/wordml" xmlns:wps="http://schemas.microsoft.com/office/word/2010/wordprocessingShape" mc:Ignorable="w14 wp14">
   <w:abstractNum w:abstractNumId="0">
     <w:nsid w:val="FFFFFF89"/>
     <w:multiLevelType w:val="singleLevel"/>
@@ -3118,7 +3842,7 @@
   <w:abstractNum w:abstractNumId="8">
     <w:nsid w:val="5DE0319F"/>
     <w:multiLevelType w:val="hybridMultilevel"/>
-    <w:tmpl w:val="CCB600A0"/>
+    <w:tmpl w:val="EBD4BF2E"/>
     <w:lvl w:ilvl="0" w:tplc="04090001">
       <w:start w:val="1"/>
       <w:numFmt w:val="bullet"/>
@@ -3605,7 +4329,7 @@
 </file>
 
 <file path=word/styles.xml><?xml version="1.0" encoding="utf-8"?>
-<w:styles xmlns:r="http://schemas.openxmlformats.org/officeDocument/2006/relationships" xmlns:w="http://schemas.openxmlformats.org/wordprocessingml/2006/main">
+<w:styles xmlns:mc="http://schemas.openxmlformats.org/markup-compatibility/2006" xmlns:r="http://schemas.openxmlformats.org/officeDocument/2006/relationships" xmlns:w="http://schemas.openxmlformats.org/wordprocessingml/2006/main" xmlns:w14="http://schemas.microsoft.com/office/word/2010/wordml" mc:Ignorable="w14">
   <w:docDefaults>
     <w:rPrDefault>
       <w:rPr>
@@ -3960,7 +4684,6 @@
     <w:uiPriority w:val="99"/>
     <w:semiHidden/>
     <w:unhideWhenUsed/>
-    <w:qFormat/>
     <w:tblPr>
       <w:tblInd w:w="0" w:type="dxa"/>
       <w:tblCellMar>
@@ -4383,6 +5106,196 @@
 </w:styles>
 </file>
 
+<file path=word/stylesWithEffects.xml><?xml version="1.0" encoding="utf-8"?>
+<w:styles xmlns:wpc="http://schemas.microsoft.com/office/word/2010/wordprocessingCanvas" xmlns:mc="http://schemas.openxmlformats.org/markup-compatibility/2006" xmlns:o="urn:schemas-microsoft-com:office:office" xmlns:r="http://schemas.openxmlformats.org/officeDocument/2006/relationships" xmlns:m="http://schemas.openxmlformats.org/officeDocument/2006/math" xmlns:v="urn:schemas-microsoft-com:vml" xmlns:wp14="http://schemas.microsoft.com/office/word/2010/wordprocessingDrawing" xmlns:wp="http://schemas.openxmlformats.org/drawingml/2006/wordprocessingDrawing" xmlns:w10="urn:schemas-microsoft-com:office:word" xmlns:w="http://schemas.openxmlformats.org/wordprocessingml/2006/main" xmlns:w14="http://schemas.microsoft.com/office/word/2010/wordml" xmlns:wpg="http://schemas.microsoft.com/office/word/2010/wordprocessingGroup" xmlns:wpi="http://schemas.microsoft.com/office/word/2010/wordprocessingInk" xmlns:wne="http://schemas.microsoft.com/office/word/2006/wordml" xmlns:wps="http://schemas.microsoft.com/office/word/2010/wordprocessingShape" mc:Ignorable="w14 wp14">
+  <w:docDefaults>
+    <w:rPrDefault>
+      <w:rPr>
+        <w:rFonts w:asciiTheme="minorHAnsi" w:eastAsiaTheme="minorEastAsia" w:hAnsiTheme="minorHAnsi" w:cstheme="minorBidi"/>
+        <w:sz w:val="22"/>
+        <w:szCs w:val="22"/>
+        <w:lang w:val="en-US" w:eastAsia="en-US" w:bidi="ar-SA"/>
+      </w:rPr>
+    </w:rPrDefault>
+    <w:pPrDefault>
+      <w:pPr>
+        <w:spacing w:after="200" w:line="276" w:lineRule="auto"/>
+      </w:pPr>
+    </w:pPrDefault>
+  </w:docDefaults>
+  <w:latentStyles w:defLockedState="0" w:defUIPriority="99" w:defSemiHidden="1" w:defUnhideWhenUsed="1" w:defQFormat="0" w:count="267">
+    <w:lsdException w:name="Normal" w:semiHidden="0" w:uiPriority="0" w:unhideWhenUsed="0" w:qFormat="1"/>
+    <w:lsdException w:name="heading 1" w:semiHidden="0" w:uiPriority="9" w:unhideWhenUsed="0" w:qFormat="1"/>
+    <w:lsdException w:name="heading 2" w:uiPriority="9" w:qFormat="1"/>
+    <w:lsdException w:name="heading 3" w:uiPriority="9" w:qFormat="1"/>
+    <w:lsdException w:name="heading 4" w:uiPriority="9" w:qFormat="1"/>
+    <w:lsdException w:name="heading 5" w:uiPriority="9" w:qFormat="1"/>
+    <w:lsdException w:name="heading 6" w:uiPriority="9" w:qFormat="1"/>
+    <w:lsdException w:name="heading 7" w:uiPriority="9" w:qFormat="1"/>
+    <w:lsdException w:name="heading 8" w:uiPriority="9" w:qFormat="1"/>
+    <w:lsdException w:name="heading 9" w:uiPriority="9" w:qFormat="1"/>
+    <w:lsdException w:name="toc 1" w:uiPriority="39"/>
+    <w:lsdException w:name="toc 2" w:uiPriority="39"/>
+    <w:lsdException w:name="toc 3" w:uiPriority="39"/>
+    <w:lsdException w:name="toc 4" w:uiPriority="39"/>
+    <w:lsdException w:name="toc 5" w:uiPriority="39"/>
+    <w:lsdException w:name="toc 6" w:uiPriority="39"/>
+    <w:lsdException w:name="toc 7" w:uiPriority="39"/>
+    <w:lsdException w:name="toc 8" w:uiPriority="39"/>
+    <w:lsdException w:name="toc 9" w:uiPriority="39"/>
+    <w:lsdException w:name="caption" w:uiPriority="35" w:qFormat="1"/>
+    <w:lsdException w:name="Title" w:semiHidden="0" w:uiPriority="10" w:unhideWhenUsed="0" w:qFormat="1"/>
+    <w:lsdException w:name="Default Paragraph Font" w:uiPriority="1"/>
+    <w:lsdException w:name="Subtitle" w:semiHidden="0" w:uiPriority="11" w:unhideWhenUsed="0" w:qFormat="1"/>
+    <w:lsdException w:name="Strong" w:semiHidden="0" w:uiPriority="22" w:unhideWhenUsed="0" w:qFormat="1"/>
+    <w:lsdException w:name="Emphasis" w:semiHidden="0" w:uiPriority="20" w:unhideWhenUsed="0" w:qFormat="1"/>
+    <w:lsdException w:name="Table Grid" w:semiHidden="0" w:uiPriority="59" w:unhideWhenUsed="0"/>
+    <w:lsdException w:name="Placeholder Text" w:unhideWhenUsed="0"/>
+    <w:lsdException w:name="No Spacing" w:semiHidden="0" w:uiPriority="1" w:unhideWhenUsed="0" w:qFormat="1"/>
+    <w:lsdException w:name="Light Shading" w:semiHidden="0" w:uiPriority="60" w:unhideWhenUsed="0"/>
+    <w:lsdException w:name="Light List" w:semiHidden="0" w:uiPriority="61" w:unhideWhenUsed="0"/>
+    <w:lsdException w:name="Light Grid" w:semiHidden="0" w:uiPriority="62" w:unhideWhenUsed="0"/>
+    <w:lsdException w:name="Medium Shading 1" w:semiHidden="0" w:uiPriority="63" w:unhideWhenUsed="0"/>
+    <w:lsdException w:name="Medium Shading 2" w:semiHidden="0" w:uiPriority="64" w:unhideWhenUsed="0"/>
+    <w:lsdException w:name="Medium List 1" w:semiHidden="0" w:uiPriority="65" w:unhideWhenUsed="0"/>
+    <w:lsdException w:name="Medium List 2" w:semiHidden="0" w:uiPriority="66" w:unhideWhenUsed="0"/>
+    <w:lsdException w:name="Medium Grid 1" w:semiHidden="0" w:uiPriority="67" w:unhideWhenUsed="0"/>
+    <w:lsdException w:name="Medium Grid 2" w:semiHidden="0" w:uiPriority="68" w:unhideWhenUsed="0"/>
+    <w:lsdException w:name="Medium Grid 3" w:semiHidden="0" w:uiPriority="69" w:unhideWhenUsed="0"/>
+    <w:lsdException w:name="Dark List" w:semiHidden="0" w:uiPriority="70" w:unhideWhenUsed="0"/>
+    <w:lsdException w:name="Colorful Shading" w:semiHidden="0" w:uiPriority="71" w:unhideWhenUsed="0"/>
+    <w:lsdException w:name="Colorful List" w:semiHidden="0" w:uiPriority="72" w:unhideWhenUsed="0"/>
+    <w:lsdException w:name="Colorful Grid" w:semiHidden="0" w:uiPriority="73" w:unhideWhenUsed="0"/>
+    <w:lsdException w:name="Light Shading Accent 1" w:semiHidden="0" w:uiPriority="60" w:unhideWhenUsed="0"/>
+    <w:lsdException w:name="Light List Accent 1" w:semiHidden="0" w:uiPriority="61" w:unhideWhenUsed="0"/>
+    <w:lsdException w:name="Light Grid Accent 1" w:semiHidden="0" w:uiPriority="62" w:unhideWhenUsed="0"/>
+    <w:lsdException w:name="Medium Shading 1 Accent 1" w:semiHidden="0" w:uiPriority="63" w:unhideWhenUsed="0"/>
+    <w:lsdException w:name="Medium Shading 2 Accent 1" w:semiHidden="0" w:uiPriority="64" w:unhideWhenUsed="0"/>
+    <w:lsdException w:name="Medium List 1 Accent 1" w:semiHidden="0" w:uiPriority="65" w:unhideWhenUsed="0"/>
+    <w:lsdException w:name="Revision" w:unhideWhenUsed="0"/>
+    <w:lsdException w:name="List Paragraph" w:semiHidden="0" w:uiPriority="34" w:unhideWhenUsed="0" w:qFormat="1"/>
+    <w:lsdException w:name="Quote" w:semiHidden="0" w:uiPriority="29" w:unhideWhenUsed="0" w:qFormat="1"/>
+    <w:lsdException w:name="Intense Quote" w:semiHidden="0" w:uiPriority="30" w:unhideWhenUsed="0" w:qFormat="1"/>
+    <w:lsdException w:name="Medium List 2 Accent 1" w:semiHidden="0" w:uiPriority="66" w:unhideWhenUsed="0"/>
+    <w:lsdException w:name="Medium Grid 1 Accent 1" w:semiHidden="0" w:uiPriority="67" w:unhideWhenUsed="0"/>
+    <w:lsdException w:name="Medium Grid 2 Accent 1" w:semiHidden="0" w:uiPriority="68" w:unhideWhenUsed="0"/>
+    <w:lsdException w:name="Medium Grid 3 Accent 1" w:semiHidden="0" w:uiPriority="69" w:unhideWhenUsed="0"/>
+    <w:lsdException w:name="Dark List Accent 1" w:semiHidden="0" w:uiPriority="70" w:unhideWhenUsed="0"/>
+    <w:lsdException w:name="Colorful Shading Accent 1" w:semiHidden="0" w:uiPriority="71" w:unhideWhenUsed="0"/>
+    <w:lsdException w:name="Colorful List Accent 1" w:semiHidden="0" w:uiPriority="72" w:unhideWhenUsed="0"/>
+    <w:lsdException w:name="Colorful Grid Accent 1" w:semiHidden="0" w:uiPriority="73" w:unhideWhenUsed="0"/>
+    <w:lsdException w:name="Light Shading Accent 2" w:semiHidden="0" w:uiPriority="60" w:unhideWhenUsed="0"/>
+    <w:lsdException w:name="Light List Accent 2" w:semiHidden="0" w:uiPriority="61" w:unhideWhenUsed="0"/>
+    <w:lsdException w:name="Light Grid Accent 2" w:semiHidden="0" w:uiPriority="62" w:unhideWhenUsed="0"/>
+    <w:lsdException w:name="Medium Shading 1 Accent 2" w:semiHidden="0" w:uiPriority="63" w:unhideWhenUsed="0"/>
+    <w:lsdException w:name="Medium Shading 2 Accent 2" w:semiHidden="0" w:uiPriority="64" w:unhideWhenUsed="0"/>
+    <w:lsdException w:name="Medium List 1 Accent 2" w:semiHidden="0" w:uiPriority="65" w:unhideWhenUsed="0"/>
+    <w:lsdException w:name="Medium List 2 Accent 2" w:semiHidden="0" w:uiPriority="66" w:unhideWhenUsed="0"/>
+    <w:lsdException w:name="Medium Grid 1 Accent 2" w:semiHidden="0" w:uiPriority="67" w:unhideWhenUsed="0"/>
+    <w:lsdException w:name="Medium Grid 2 Accent 2" w:semiHidden="0" w:uiPriority="68" w:unhideWhenUsed="0"/>
+    <w:lsdException w:name="Medium Grid 3 Accent 2" w:semiHidden="0" w:uiPriority="69" w:unhideWhenUsed="0"/>
+    <w:lsdException w:name="Dark List Accent 2" w:semiHidden="0" w:uiPriority="70" w:unhideWhenUsed="0"/>
+    <w:lsdException w:name="Colorful Shading Accent 2" w:semiHidden="0" w:uiPriority="71" w:unhideWhenUsed="0"/>
+    <w:lsdException w:name="Colorful List Accent 2" w:semiHidden="0" w:uiPriority="72" w:unhideWhenUsed="0"/>
+    <w:lsdException w:name="Colorful Grid Accent 2" w:semiHidden="0" w:uiPriority="73" w:unhideWhenUsed="0"/>
+    <w:lsdException w:name="Light Shading Accent 3" w:semiHidden="0" w:uiPriority="60" w:unhideWhenUsed="0"/>
+    <w:lsdException w:name="Light List Accent 3" w:semiHidden="0" w:uiPriority="61" w:unhideWhenUsed="0"/>
+    <w:lsdException w:name="Light Grid Accent 3" w:semiHidden="0" w:uiPriority="62" w:unhideWhenUsed="0"/>
+    <w:lsdException w:name="Medium Shading 1 Accent 3" w:semiHidden="0" w:uiPriority="63" w:unhideWhenUsed="0"/>
+    <w:lsdException w:name="Medium Shading 2 Accent 3" w:semiHidden="0" w:uiPriority="64" w:unhideWhenUsed="0"/>
+    <w:lsdException w:name="Medium List 1 Accent 3" w:semiHidden="0" w:uiPriority="65" w:unhideWhenUsed="0"/>
+    <w:lsdException w:name="Medium List 2 Accent 3" w:semiHidden="0" w:uiPriority="66" w:unhideWhenUsed="0"/>
+    <w:lsdException w:name="Medium Grid 1 Accent 3" w:semiHidden="0" w:uiPriority="67" w:unhideWhenUsed="0"/>
+    <w:lsdException w:name="Medium Grid 2 Accent 3" w:semiHidden="0" w:uiPriority="68" w:unhideWhenUsed="0"/>
+    <w:lsdException w:name="Medium Grid 3 Accent 3" w:semiHidden="0" w:uiPriority="69" w:unhideWhenUsed="0"/>
+    <w:lsdException w:name="Dark List Accent 3" w:semiHidden="0" w:uiPriority="70" w:unhideWhenUsed="0"/>
+    <w:lsdException w:name="Colorful Shading Accent 3" w:semiHidden="0" w:uiPriority="71" w:unhideWhenUsed="0"/>
+    <w:lsdException w:name="Colorful List Accent 3" w:semiHidden="0" w:uiPriority="72" w:unhideWhenUsed="0"/>
+    <w:lsdException w:name="Colorful Grid Accent 3" w:semiHidden="0" w:uiPriority="73" w:unhideWhenUsed="0"/>
+    <w:lsdException w:name="Light Shading Accent 4" w:semiHidden="0" w:uiPriority="60" w:unhideWhenUsed="0"/>
+    <w:lsdException w:name="Light List Accent 4" w:semiHidden="0" w:uiPriority="61" w:unhideWhenUsed="0"/>
+    <w:lsdException w:name="Light Grid Accent 4" w:semiHidden="0" w:uiPriority="62" w:unhideWhenUsed="0"/>
+    <w:lsdException w:name="Medium Shading 1 Accent 4" w:semiHidden="0" w:uiPriority="63" w:unhideWhenUsed="0"/>
+    <w:lsdException w:name="Medium Shading 2 Accent 4" w:semiHidden="0" w:uiPriority="64" w:unhideWhenUsed="0"/>
+    <w:lsdException w:name="Medium List 1 Accent 4" w:semiHidden="0" w:uiPriority="65" w:unhideWhenUsed="0"/>
+    <w:lsdException w:name="Medium List 2 Accent 4" w:semiHidden="0" w:uiPriority="66" w:unhideWhenUsed="0"/>
+    <w:lsdException w:name="Medium Grid 1 Accent 4" w:semiHidden="0" w:uiPriority="67" w:unhideWhenUsed="0"/>
+    <w:lsdException w:name="Medium Grid 2 Accent 4" w:semiHidden="0" w:uiPriority="68" w:unhideWhenUsed="0"/>
+    <w:lsdException w:name="Medium Grid 3 Accent 4" w:semiHidden="0" w:uiPriority="69" w:unhideWhenUsed="0"/>
+    <w:lsdException w:name="Dark List Accent 4" w:semiHidden="0" w:uiPriority="70" w:unhideWhenUsed="0"/>
+    <w:lsdException w:name="Colorful Shading Accent 4" w:semiHidden="0" w:uiPriority="71" w:unhideWhenUsed="0"/>
+    <w:lsdException w:name="Colorful List Accent 4" w:semiHidden="0" w:uiPriority="72" w:unhideWhenUsed="0"/>
+    <w:lsdException w:name="Colorful Grid Accent 4" w:semiHidden="0" w:uiPriority="73" w:unhideWhenUsed="0"/>
+    <w:lsdException w:name="Light Shading Accent 5" w:semiHidden="0" w:uiPriority="60" w:unhideWhenUsed="0"/>
+    <w:lsdException w:name="Light List Accent 5" w:semiHidden="0" w:uiPriority="61" w:unhideWhenUsed="0"/>
+    <w:lsdException w:name="Light Grid Accent 5" w:semiHidden="0" w:uiPriority="62" w:unhideWhenUsed="0"/>
+    <w:lsdException w:name="Medium Shading 1 Accent 5" w:semiHidden="0" w:uiPriority="63" w:unhideWhenUsed="0"/>
+    <w:lsdException w:name="Medium Shading 2 Accent 5" w:semiHidden="0" w:uiPriority="64" w:unhideWhenUsed="0"/>
+    <w:lsdException w:name="Medium List 1 Accent 5" w:semiHidden="0" w:uiPriority="65" w:unhideWhenUsed="0"/>
+    <w:lsdException w:name="Medium List 2 Accent 5" w:semiHidden="0" w:uiPriority="66" w:unhideWhenUsed="0"/>
+    <w:lsdException w:name="Medium Grid 1 Accent 5" w:semiHidden="0" w:uiPriority="67" w:unhideWhenUsed="0"/>
+    <w:lsdException w:name="Medium Grid 2 Accent 5" w:semiHidden="0" w:uiPriority="68" w:unhideWhenUsed="0"/>
+    <w:lsdException w:name="Medium Grid 3 Accent 5" w:semiHidden="0" w:uiPriority="69" w:unhideWhenUsed="0"/>
+    <w:lsdException w:name="Dark List Accent 5" w:semiHidden="0" w:uiPriority="70" w:unhideWhenUsed="0"/>
+    <w:lsdException w:name="Colorful Shading Accent 5" w:semiHidden="0" w:uiPriority="71" w:unhideWhenUsed="0"/>
+    <w:lsdException w:name="Colorful List Accent 5" w:semiHidden="0" w:uiPriority="72" w:unhideWhenUsed="0"/>
+    <w:lsdException w:name="Colorful Grid Accent 5" w:semiHidden="0" w:uiPriority="73" w:unhideWhenUsed="0"/>
+    <w:lsdException w:name="Light Shading Accent 6" w:semiHidden="0" w:uiPriority="60" w:unhideWhenUsed="0"/>
+    <w:lsdException w:name="Light List Accent 6" w:semiHidden="0" w:uiPriority="61" w:unhideWhenUsed="0"/>
+    <w:lsdException w:name="Light Grid Accent 6" w:semiHidden="0" w:uiPriority="62" w:unhideWhenUsed="0"/>
+    <w:lsdException w:name="Medium Shading 1 Accent 6" w:semiHidden="0" w:uiPriority="63" w:unhideWhenUsed="0"/>
+    <w:lsdException w:name="Medium Shading 2 Accent 6" w:semiHidden="0" w:uiPriority="64" w:unhideWhenUsed="0"/>
+    <w:lsdException w:name="Medium List 1 Accent 6" w:semiHidden="0" w:uiPriority="65" w:unhideWhenUsed="0"/>
+    <w:lsdException w:name="Medium List 2 Accent 6" w:semiHidden="0" w:uiPriority="66" w:unhideWhenUsed="0"/>
+    <w:lsdException w:name="Medium Grid 1 Accent 6" w:semiHidden="0" w:uiPriority="67" w:unhideWhenUsed="0"/>
+    <w:lsdException w:name="Medium Grid 2 Accent 6" w:semiHidden="0" w:uiPriority="68" w:unhideWhenUsed="0"/>
+    <w:lsdException w:name="Medium Grid 3 Accent 6" w:semiHidden="0" w:uiPriority="69" w:unhideWhenUsed="0"/>
+    <w:lsdException w:name="Dark List Accent 6" w:semiHidden="0" w:uiPriority="70" w:unhideWhenUsed="0"/>
+    <w:lsdException w:name="Colorful Shading Accent 6" w:semiHidden="0" w:uiPriority="71" w:unhideWhenUsed="0"/>
+    <w:lsdException w:name="Colorful List Accent 6" w:semiHidden="0" w:uiPriority="72" w:unhideWhenUsed="0"/>
+    <w:lsdException w:name="Colorful Grid Accent 6" w:semiHidden="0" w:uiPriority="73" w:unhideWhenUsed="0"/>
+    <w:lsdException w:name="Subtle Emphasis" w:semiHidden="0" w:uiPriority="19" w:unhideWhenUsed="0" w:qFormat="1"/>
+    <w:lsdException w:name="Intense Emphasis" w:semiHidden="0" w:uiPriority="21" w:unhideWhenUsed="0" w:qFormat="1"/>
+    <w:lsdException w:name="Subtle Reference" w:semiHidden="0" w:uiPriority="31" w:unhideWhenUsed="0" w:qFormat="1"/>
+    <w:lsdException w:name="Intense Reference" w:semiHidden="0" w:uiPriority="32" w:unhideWhenUsed="0" w:qFormat="1"/>
+    <w:lsdException w:name="Book Title" w:semiHidden="0" w:uiPriority="33" w:unhideWhenUsed="0" w:qFormat="1"/>
+    <w:lsdException w:name="Bibliography" w:uiPriority="37"/>
+    <w:lsdException w:name="TOC Heading" w:uiPriority="39" w:qFormat="1"/>
+  </w:latentStyles>
+  <w:style w:type="paragraph" w:default="1" w:styleId="Normal">
+    <w:name w:val="Normal"/>
+    <w:qFormat/>
+  </w:style>
+  <w:style w:type="character" w:default="1" w:styleId="DefaultParagraphFont">
+    <w:name w:val="Default Paragraph Font"/>
+    <w:uiPriority w:val="1"/>
+    <w:semiHidden/>
+    <w:unhideWhenUsed/>
+  </w:style>
+  <w:style w:type="table" w:default="1" w:styleId="TableNormal">
+    <w:name w:val="Normal Table"/>
+    <w:uiPriority w:val="99"/>
+    <w:semiHidden/>
+    <w:unhideWhenUsed/>
+    <w:tblPr>
+      <w:tblInd w:w="0" w:type="dxa"/>
+      <w:tblCellMar>
+        <w:top w:w="0" w:type="dxa"/>
+        <w:left w:w="108" w:type="dxa"/>
+        <w:bottom w:w="0" w:type="dxa"/>
+        <w:right w:w="108" w:type="dxa"/>
+      </w:tblCellMar>
+    </w:tblPr>
+  </w:style>
+  <w:style w:type="numbering" w:default="1" w:styleId="NoList">
+    <w:name w:val="No List"/>
+    <w:uiPriority w:val="99"/>
+    <w:semiHidden/>
+    <w:unhideWhenUsed/>
+  </w:style>
+</w:styles>
+</file>
+
 <file path=word/theme/theme1.xml><?xml version="1.0" encoding="utf-8"?>
 <a:theme xmlns:a="http://schemas.openxmlformats.org/drawingml/2006/main" name="Office Theme">
   <a:themeElements>
@@ -4667,12 +5580,7 @@
 </file>
 
 <file path=customXml/item1.xml><?xml version="1.0" encoding="utf-8"?>
-<?mso-contentType ?>
-<FormTemplates xmlns="http://schemas.microsoft.com/sharepoint/v3/contenttype/forms">
-  <Display>DocumentLibraryForm</Display>
-  <Edit>DocumentLibraryForm</Edit>
-  <New>DocumentLibraryForm</New>
-</FormTemplates>
+<LongProperties xmlns="http://schemas.microsoft.com/office/2006/metadata/longProperties"/>
 </file>
 
 <file path=customXml/item2.xml><?xml version="1.0" encoding="utf-8"?>
@@ -4808,7 +5716,12 @@
 </file>
 
 <file path=customXml/item3.xml><?xml version="1.0" encoding="utf-8"?>
-<LongProperties xmlns="http://schemas.microsoft.com/office/2006/metadata/longProperties"/>
+<?mso-contentType ?>
+<FormTemplates xmlns="http://schemas.microsoft.com/sharepoint/v3/contenttype/forms">
+  <Display>DocumentLibraryForm</Display>
+  <Edit>DocumentLibraryForm</Edit>
+  <New>DocumentLibraryForm</New>
+</FormTemplates>
 </file>
 
 <file path=customXml/item4.xml><?xml version="1.0" encoding="utf-8"?>
@@ -4821,9 +5734,9 @@
 </file>
 
 <file path=customXml/itemProps1.xml><?xml version="1.0" encoding="utf-8"?>
-<ds:datastoreItem xmlns:ds="http://schemas.openxmlformats.org/officeDocument/2006/customXml" ds:itemID="{F8DC3361-DE5C-43C5-8322-99BF5B60812B}">
+<ds:datastoreItem xmlns:ds="http://schemas.openxmlformats.org/officeDocument/2006/customXml" ds:itemID="{54C5286A-4ED2-4763-80D2-43241F3799E8}">
   <ds:schemaRefs>
-    <ds:schemaRef ds:uri="http://schemas.microsoft.com/sharepoint/v3/contenttype/forms"/>
+    <ds:schemaRef ds:uri="http://schemas.microsoft.com/office/2006/metadata/longProperties"/>
   </ds:schemaRefs>
 </ds:datastoreItem>
 </file>
@@ -4847,9 +5760,9 @@
 </file>
 
 <file path=customXml/itemProps3.xml><?xml version="1.0" encoding="utf-8"?>
-<ds:datastoreItem xmlns:ds="http://schemas.openxmlformats.org/officeDocument/2006/customXml" ds:itemID="{54C5286A-4ED2-4763-80D2-43241F3799E8}">
+<ds:datastoreItem xmlns:ds="http://schemas.openxmlformats.org/officeDocument/2006/customXml" ds:itemID="{F8DC3361-DE5C-43C5-8322-99BF5B60812B}">
   <ds:schemaRefs>
-    <ds:schemaRef ds:uri="http://schemas.microsoft.com/office/2006/metadata/longProperties"/>
+    <ds:schemaRef ds:uri="http://schemas.microsoft.com/sharepoint/v3/contenttype/forms"/>
   </ds:schemaRefs>
 </ds:datastoreItem>
 </file>

--- a/System Design Document/EduCase Systems Design Doc V1.0.docx
+++ b/System Design Document/EduCase Systems Design Doc V1.0.docx
@@ -326,6 +326,7 @@
           <w:iCs/>
         </w:rPr>
       </w:pPr>
+      <w:bookmarkStart w:id="1" w:name="_GoBack"/>
       <w:r>
         <w:rPr>
           <w:bCs/>
@@ -335,8 +336,8 @@
         </w:rPr>
         <w:drawing>
           <wp:inline distT="0" distB="0" distL="0" distR="0">
-            <wp:extent cx="4593335" cy="3444017"/>
-            <wp:effectExtent l="19050" t="0" r="0" b="0"/>
+            <wp:extent cx="3375969" cy="2531253"/>
+            <wp:effectExtent l="0" t="0" r="0" b="0"/>
             <wp:docPr id="1" name="Picture 1" descr="2016-04-13 15"/>
             <wp:cNvGraphicFramePr>
               <a:graphicFrameLocks xmlns:a="http://schemas.openxmlformats.org/drawingml/2006/main" noChangeAspect="1"/>
@@ -360,7 +361,7 @@
                   <pic:spPr bwMode="auto">
                     <a:xfrm>
                       <a:off x="0" y="0"/>
-                      <a:ext cx="4591733" cy="3442816"/>
+                      <a:ext cx="3373189" cy="2529169"/>
                     </a:xfrm>
                     <a:prstGeom prst="rect">
                       <a:avLst/>
@@ -379,6 +380,7 @@
           </wp:inline>
         </w:drawing>
       </w:r>
+      <w:bookmarkEnd w:id="1"/>
     </w:p>
     <w:p>
       <w:pPr>
@@ -422,98 +424,104 @@
         <w:rPr>
           <w:b/>
           <w:color w:val="FF0000"/>
-          <w:sz w:val="40"/>
-        </w:rPr>
-      </w:pPr>
-      <w:r>
+          <w:sz w:val="28"/>
+        </w:rPr>
+      </w:pPr>
+      <w:r>
+        <w:rPr>
+          <w:b/>
+          <w:color w:val="FF0000"/>
+          <w:sz w:val="28"/>
+        </w:rPr>
+        <w:t xml:space="preserve">This document is a work in progress and will be updated OFTEN. Thanks for your understanding!  </w:t>
+      </w:r>
+    </w:p>
+    <w:p>
+      <w:pPr>
         <w:rPr>
           <w:b/>
           <w:color w:val="FF0000"/>
           <w:sz w:val="40"/>
         </w:rPr>
+      </w:pPr>
+    </w:p>
+    <w:p>
+      <w:pPr>
+        <w:widowControl w:val="0"/>
+        <w:tabs>
+          <w:tab w:val="left" w:pos="691"/>
+        </w:tabs>
+        <w:autoSpaceDE w:val="0"/>
+        <w:autoSpaceDN w:val="0"/>
+        <w:adjustRightInd w:val="0"/>
+        <w:spacing w:line="260" w:lineRule="exact"/>
+        <w:ind w:left="576"/>
+        <w:rPr>
+          <w:bCs/>
+        </w:rPr>
+      </w:pPr>
+      <w:r>
+        <w:rPr>
+          <w:bCs/>
+        </w:rPr>
+        <w:t xml:space="preserve">The </w:t>
+      </w:r>
+      <w:proofErr w:type="spellStart"/>
+      <w:r>
+        <w:rPr>
+          <w:bCs/>
+        </w:rPr>
+        <w:t>EduCase</w:t>
+      </w:r>
+      <w:proofErr w:type="spellEnd"/>
+      <w:r>
+        <w:rPr>
+          <w:bCs/>
+        </w:rPr>
+        <w:t xml:space="preserve"> will be able to deploy technical training,</w:t>
+      </w:r>
+      <w:r>
+        <w:rPr>
+          <w:bCs/>
+        </w:rPr>
+        <w:t xml:space="preserve"> medical knowledge,</w:t>
+      </w:r>
+      <w:r>
+        <w:rPr>
+          <w:bCs/>
+        </w:rPr>
+        <w:t xml:space="preserve"> communication, news, and </w:t>
+      </w:r>
+      <w:r>
+        <w:rPr>
+          <w:bCs/>
+        </w:rPr>
+        <w:t>content</w:t>
+      </w:r>
+      <w:r>
+        <w:rPr>
+          <w:bCs/>
+        </w:rPr>
+        <w:t xml:space="preserve"> </w:t>
+      </w:r>
+      <w:r>
+        <w:rPr>
+          <w:bCs/>
+        </w:rPr>
+        <w:t>from</w:t>
+      </w:r>
+      <w:r>
+        <w:rPr>
+          <w:bCs/>
+        </w:rPr>
+        <w:t xml:space="preserve"> all fields into any area of the world regardless of </w:t>
+      </w:r>
+      <w:r>
+        <w:rPr>
+          <w:bCs/>
+        </w:rPr>
         <w:lastRenderedPageBreak/>
-        <w:t xml:space="preserve">This document is a work in progress and will be updated OFTEN. Thanks for your understanding!  </w:t>
-      </w:r>
-    </w:p>
-    <w:p>
-      <w:pPr>
-        <w:rPr>
-          <w:b/>
-          <w:color w:val="FF0000"/>
-          <w:sz w:val="40"/>
-        </w:rPr>
-      </w:pPr>
-    </w:p>
-    <w:p>
-      <w:pPr>
-        <w:widowControl w:val="0"/>
-        <w:tabs>
-          <w:tab w:val="left" w:pos="691"/>
-        </w:tabs>
-        <w:autoSpaceDE w:val="0"/>
-        <w:autoSpaceDN w:val="0"/>
-        <w:adjustRightInd w:val="0"/>
-        <w:spacing w:line="260" w:lineRule="exact"/>
-        <w:ind w:left="576"/>
-        <w:rPr>
-          <w:bCs/>
-        </w:rPr>
-      </w:pPr>
-      <w:r>
-        <w:rPr>
-          <w:bCs/>
-        </w:rPr>
-        <w:t xml:space="preserve">The </w:t>
-      </w:r>
-      <w:proofErr w:type="spellStart"/>
-      <w:r>
-        <w:rPr>
-          <w:bCs/>
-        </w:rPr>
-        <w:t>EduCase</w:t>
-      </w:r>
-      <w:proofErr w:type="spellEnd"/>
-      <w:r>
-        <w:rPr>
-          <w:bCs/>
-        </w:rPr>
-        <w:t xml:space="preserve"> will be able to deploy technical training,</w:t>
-      </w:r>
-      <w:r>
-        <w:rPr>
-          <w:bCs/>
-        </w:rPr>
-        <w:t xml:space="preserve"> medical knowledge,</w:t>
-      </w:r>
-      <w:r>
-        <w:rPr>
-          <w:bCs/>
-        </w:rPr>
-        <w:t xml:space="preserve"> communication, news, and </w:t>
-      </w:r>
-      <w:r>
-        <w:rPr>
-          <w:bCs/>
-        </w:rPr>
-        <w:t>content</w:t>
-      </w:r>
-      <w:r>
-        <w:rPr>
-          <w:bCs/>
-        </w:rPr>
-        <w:t xml:space="preserve"> </w:t>
-      </w:r>
-      <w:r>
-        <w:rPr>
-          <w:bCs/>
-        </w:rPr>
-        <w:t>from</w:t>
-      </w:r>
-      <w:r>
-        <w:rPr>
-          <w:bCs/>
-        </w:rPr>
-        <w:t xml:space="preserve"> all fields into any area of the world regardless of infrastructure.  </w:t>
+        <w:t xml:space="preserve">infrastructure.  </w:t>
       </w:r>
     </w:p>
     <w:p>
@@ -1062,7 +1070,6 @@
         <w:pStyle w:val="Heading2"/>
       </w:pPr>
       <w:r>
-        <w:lastRenderedPageBreak/>
         <w:t>Document Organization</w:t>
       </w:r>
     </w:p>
@@ -1739,92 +1746,110 @@
         <w:pStyle w:val="Heading2"/>
       </w:pPr>
       <w:r>
+        <w:t>Control</w:t>
+      </w:r>
+      <w:r>
+        <w:t xml:space="preserve"> S</w:t>
+      </w:r>
+      <w:r>
+        <w:t>ystem</w:t>
+      </w:r>
+      <w:r>
+        <w:t xml:space="preserve"> Architecture</w:t>
+      </w:r>
+      <w:r>
+        <w:t xml:space="preserve"> (Aurora Firmware)</w:t>
+      </w:r>
+    </w:p>
+    <w:p>
+      <w:pPr>
+        <w:widowControl w:val="0"/>
+        <w:tabs>
+          <w:tab w:val="left" w:pos="691"/>
+        </w:tabs>
+        <w:autoSpaceDE w:val="0"/>
+        <w:autoSpaceDN w:val="0"/>
+        <w:adjustRightInd w:val="0"/>
+        <w:spacing w:line="260" w:lineRule="exact"/>
+        <w:ind w:left="576"/>
+        <w:rPr>
+          <w:bCs/>
+        </w:rPr>
+      </w:pPr>
+      <w:r>
+        <w:rPr>
+          <w:bCs/>
+        </w:rPr>
+        <w:t>For control and monitoring of the battery system there is an optional microcontroller control and supervision module. This consists of the Arduino Nano, temperature sensor, Real Time Clock and voltage monitoring.</w:t>
+      </w:r>
+    </w:p>
+    <w:p>
+      <w:pPr>
+        <w:widowControl w:val="0"/>
+        <w:tabs>
+          <w:tab w:val="left" w:pos="691"/>
+        </w:tabs>
+        <w:autoSpaceDE w:val="0"/>
+        <w:autoSpaceDN w:val="0"/>
+        <w:adjustRightInd w:val="0"/>
+        <w:spacing w:line="260" w:lineRule="exact"/>
+        <w:ind w:left="576"/>
+        <w:rPr>
+          <w:bCs/>
+        </w:rPr>
+      </w:pPr>
+    </w:p>
+    <w:p>
+      <w:pPr>
+        <w:widowControl w:val="0"/>
+        <w:tabs>
+          <w:tab w:val="left" w:pos="691"/>
+        </w:tabs>
+        <w:autoSpaceDE w:val="0"/>
+        <w:autoSpaceDN w:val="0"/>
+        <w:adjustRightInd w:val="0"/>
+        <w:spacing w:line="260" w:lineRule="exact"/>
+        <w:ind w:left="576"/>
+        <w:rPr>
+          <w:bCs/>
+        </w:rPr>
+      </w:pPr>
+      <w:r>
+        <w:rPr>
+          <w:bCs/>
+        </w:rPr>
+        <w:t xml:space="preserve">The firmware (Arduino code) running on the controller is </w:t>
+      </w:r>
+      <w:r>
+        <w:rPr>
+          <w:bCs/>
+        </w:rPr>
+        <w:t xml:space="preserve">now merged into </w:t>
+      </w:r>
+      <w:r>
+        <w:rPr>
+          <w:bCs/>
+        </w:rPr>
+        <w:t>Aurora a</w:t>
+      </w:r>
+      <w:r>
+        <w:rPr>
+          <w:bCs/>
+        </w:rPr>
+        <w:t>n</w:t>
+      </w:r>
+      <w:r>
+        <w:rPr>
+          <w:bCs/>
+        </w:rPr>
+        <w:t xml:space="preserve">d </w:t>
+      </w:r>
+      <w:r>
+        <w:rPr>
+          <w:bCs/>
+        </w:rPr>
         <w:lastRenderedPageBreak/>
-        <w:t>Control</w:t>
-      </w:r>
-      <w:r>
-        <w:t xml:space="preserve"> S</w:t>
-      </w:r>
-      <w:r>
-        <w:t>ystem</w:t>
-      </w:r>
-      <w:r>
-        <w:t xml:space="preserve"> Architecture</w:t>
-      </w:r>
-      <w:r>
-        <w:t xml:space="preserve"> (Aurora Firmware)</w:t>
-      </w:r>
-    </w:p>
-    <w:p>
-      <w:pPr>
-        <w:widowControl w:val="0"/>
-        <w:tabs>
-          <w:tab w:val="left" w:pos="691"/>
-        </w:tabs>
-        <w:autoSpaceDE w:val="0"/>
-        <w:autoSpaceDN w:val="0"/>
-        <w:adjustRightInd w:val="0"/>
-        <w:spacing w:line="260" w:lineRule="exact"/>
-        <w:ind w:left="576"/>
-        <w:rPr>
-          <w:bCs/>
-        </w:rPr>
-      </w:pPr>
-      <w:r>
-        <w:rPr>
-          <w:bCs/>
-        </w:rPr>
-        <w:t>For control and monitoring of the battery system there is an optional microcontroller control and supervision module. This consists of the Arduino Nano, temperature sensor, Real Time Clock and voltage monitoring.</w:t>
-      </w:r>
-    </w:p>
-    <w:p>
-      <w:pPr>
-        <w:widowControl w:val="0"/>
-        <w:tabs>
-          <w:tab w:val="left" w:pos="691"/>
-        </w:tabs>
-        <w:autoSpaceDE w:val="0"/>
-        <w:autoSpaceDN w:val="0"/>
-        <w:adjustRightInd w:val="0"/>
-        <w:spacing w:line="260" w:lineRule="exact"/>
-        <w:ind w:left="576"/>
-        <w:rPr>
-          <w:bCs/>
-        </w:rPr>
-      </w:pPr>
-    </w:p>
-    <w:p>
-      <w:pPr>
-        <w:widowControl w:val="0"/>
-        <w:tabs>
-          <w:tab w:val="left" w:pos="691"/>
-        </w:tabs>
-        <w:autoSpaceDE w:val="0"/>
-        <w:autoSpaceDN w:val="0"/>
-        <w:adjustRightInd w:val="0"/>
-        <w:spacing w:line="260" w:lineRule="exact"/>
-        <w:ind w:left="576"/>
-        <w:rPr>
-          <w:bCs/>
-        </w:rPr>
-      </w:pPr>
-      <w:r>
-        <w:rPr>
-          <w:bCs/>
-        </w:rPr>
-        <w:t>The firmware (Arduino code) running on the controller is branded Aurora a</w:t>
-      </w:r>
-      <w:r>
-        <w:rPr>
-          <w:bCs/>
-        </w:rPr>
-        <w:t>n</w:t>
-      </w:r>
-      <w:r>
-        <w:rPr>
-          <w:bCs/>
-        </w:rPr>
-        <w:t xml:space="preserve">d found </w:t>
+        <w:t xml:space="preserve">found </w:t>
       </w:r>
       <w:r>
         <w:rPr>
@@ -1876,7 +1901,23 @@
           <w:i/>
           <w:sz w:val="18"/>
         </w:rPr>
-        <w:t>Aurora Logo:</w:t>
+        <w:t xml:space="preserve">Aurora </w:t>
+      </w:r>
+      <w:r>
+        <w:rPr>
+          <w:bCs/>
+          <w:i/>
+          <w:sz w:val="18"/>
+        </w:rPr>
+        <w:t>V1.</w:t>
+      </w:r>
+      <w:r>
+        <w:rPr>
+          <w:bCs/>
+          <w:i/>
+          <w:sz w:val="18"/>
+        </w:rPr>
+        <w:t>2</w:t>
       </w:r>
     </w:p>
     <w:p>
@@ -2259,22 +2300,6 @@
     </w:p>
     <w:p>
       <w:pPr>
-        <w:widowControl w:val="0"/>
-        <w:tabs>
-          <w:tab w:val="left" w:pos="691"/>
-        </w:tabs>
-        <w:autoSpaceDE w:val="0"/>
-        <w:autoSpaceDN w:val="0"/>
-        <w:adjustRightInd w:val="0"/>
-        <w:spacing w:line="260" w:lineRule="exact"/>
-        <w:ind w:left="432"/>
-        <w:rPr>
-          <w:bCs/>
-        </w:rPr>
-      </w:pPr>
-    </w:p>
-    <w:p>
-      <w:pPr>
         <w:pStyle w:val="Heading2"/>
       </w:pPr>
       <w:r>
@@ -2331,6 +2356,13 @@
     </w:p>
     <w:p>
       <w:pPr>
+        <w:rPr>
+          <w:sz w:val="2"/>
+        </w:rPr>
+      </w:pPr>
+    </w:p>
+    <w:p>
+      <w:pPr>
         <w:widowControl w:val="0"/>
         <w:numPr>
           <w:ilvl w:val="0"/>
@@ -2462,7 +2494,6 @@
         <w:pStyle w:val="Heading2"/>
       </w:pPr>
       <w:r>
-        <w:lastRenderedPageBreak/>
         <w:t>Inputs</w:t>
       </w:r>
     </w:p>
@@ -2524,6 +2555,7 @@
         <w:pStyle w:val="Heading2"/>
       </w:pPr>
       <w:r>
+        <w:lastRenderedPageBreak/>
         <w:t>Outputs</w:t>
       </w:r>
     </w:p>
@@ -2597,8 +2629,6 @@
       <w:pPr>
         <w:pStyle w:val="Heading2"/>
       </w:pPr>
-      <w:bookmarkStart w:id="1" w:name="_GoBack"/>
-      <w:bookmarkEnd w:id="1"/>
       <w:r>
         <w:t>High Level</w:t>
       </w:r>
@@ -2606,6 +2636,7 @@
         <w:t xml:space="preserve"> Schematic Diagram </w:t>
       </w:r>
     </w:p>
+    <w:p/>
     <w:p>
       <w:pPr>
         <w:pStyle w:val="Bullet"/>
@@ -2620,9 +2651,17 @@
           <w:noProof/>
         </w:rPr>
         <w:drawing>
-          <wp:inline distT="0" distB="0" distL="0" distR="0">
-            <wp:extent cx="4983783" cy="4479042"/>
-            <wp:effectExtent l="0" t="0" r="0" b="0"/>
+          <wp:anchor distT="0" distB="0" distL="114300" distR="114300" simplePos="0" relativeHeight="251662336" behindDoc="0" locked="0" layoutInCell="1" allowOverlap="1">
+            <wp:simplePos x="0" y="0"/>
+            <wp:positionH relativeFrom="column">
+              <wp:posOffset>478155</wp:posOffset>
+            </wp:positionH>
+            <wp:positionV relativeFrom="paragraph">
+              <wp:posOffset>19050</wp:posOffset>
+            </wp:positionV>
+            <wp:extent cx="4538980" cy="4079240"/>
+            <wp:effectExtent l="19050" t="19050" r="0" b="0"/>
+            <wp:wrapSquare wrapText="bothSides"/>
             <wp:docPr id="10" name="Picture 10" descr="C:\Users\erger\Desktop\EduCase-Portable-Classroom\System Schematics\Main Schematic .jpg"/>
             <wp:cNvGraphicFramePr>
               <a:graphicFrameLocks xmlns:a="http://schemas.openxmlformats.org/drawingml/2006/main" noChangeAspect="1"/>
@@ -2652,20 +2691,28 @@
                   <pic:spPr bwMode="auto">
                     <a:xfrm>
                       <a:off x="0" y="0"/>
-                      <a:ext cx="4984547" cy="4479729"/>
+                      <a:ext cx="4538980" cy="4079240"/>
                     </a:xfrm>
                     <a:prstGeom prst="rect">
                       <a:avLst/>
                     </a:prstGeom>
                     <a:noFill/>
                     <a:ln>
-                      <a:noFill/>
+                      <a:solidFill>
+                        <a:schemeClr val="tx1"/>
+                      </a:solidFill>
                     </a:ln>
                   </pic:spPr>
                 </pic:pic>
               </a:graphicData>
             </a:graphic>
-          </wp:inline>
+            <wp14:sizeRelH relativeFrom="page">
+              <wp14:pctWidth>0</wp14:pctWidth>
+            </wp14:sizeRelH>
+            <wp14:sizeRelV relativeFrom="page">
+              <wp14:pctHeight>0</wp14:pctHeight>
+            </wp14:sizeRelV>
+          </wp:anchor>
         </w:drawing>
       </w:r>
     </w:p>
@@ -2681,10 +2728,19 @@
     </w:p>
     <w:p>
       <w:pPr>
+        <w:pStyle w:val="Bullet"/>
+        <w:numPr>
+          <w:ilvl w:val="0"/>
+          <w:numId w:val="0"/>
+        </w:numPr>
+        <w:ind w:left="1080" w:hanging="360"/>
+      </w:pPr>
+    </w:p>
+    <w:p>
+      <w:pPr>
         <w:pStyle w:val="Heading2"/>
       </w:pPr>
       <w:r>
-        <w:lastRenderedPageBreak/>
         <w:t>Software Detailed Design</w:t>
       </w:r>
     </w:p>
@@ -2715,6 +2771,7 @@
           <w:bCs/>
           <w:noProof/>
         </w:rPr>
+        <w:lastRenderedPageBreak/>
         <w:drawing>
           <wp:anchor distT="0" distB="0" distL="114300" distR="114300" simplePos="0" relativeHeight="251661312" behindDoc="0" locked="0" layoutInCell="1" allowOverlap="1" wp14:anchorId="2E1F9BCA" wp14:editId="0DA8695B">
             <wp:simplePos x="0" y="0"/>
@@ -5580,7 +5637,12 @@
 </file>
 
 <file path=customXml/item1.xml><?xml version="1.0" encoding="utf-8"?>
-<LongProperties xmlns="http://schemas.microsoft.com/office/2006/metadata/longProperties"/>
+<?mso-contentType ?>
+<FormTemplates xmlns="http://schemas.microsoft.com/sharepoint/v3/contenttype/forms">
+  <Display>DocumentLibraryForm</Display>
+  <Edit>DocumentLibraryForm</Edit>
+  <New>DocumentLibraryForm</New>
+</FormTemplates>
 </file>
 
 <file path=customXml/item2.xml><?xml version="1.0" encoding="utf-8"?>
@@ -5716,12 +5778,7 @@
 </file>
 
 <file path=customXml/item3.xml><?xml version="1.0" encoding="utf-8"?>
-<?mso-contentType ?>
-<FormTemplates xmlns="http://schemas.microsoft.com/sharepoint/v3/contenttype/forms">
-  <Display>DocumentLibraryForm</Display>
-  <Edit>DocumentLibraryForm</Edit>
-  <New>DocumentLibraryForm</New>
-</FormTemplates>
+<LongProperties xmlns="http://schemas.microsoft.com/office/2006/metadata/longProperties"/>
 </file>
 
 <file path=customXml/item4.xml><?xml version="1.0" encoding="utf-8"?>
@@ -5734,9 +5791,9 @@
 </file>
 
 <file path=customXml/itemProps1.xml><?xml version="1.0" encoding="utf-8"?>
-<ds:datastoreItem xmlns:ds="http://schemas.openxmlformats.org/officeDocument/2006/customXml" ds:itemID="{54C5286A-4ED2-4763-80D2-43241F3799E8}">
+<ds:datastoreItem xmlns:ds="http://schemas.openxmlformats.org/officeDocument/2006/customXml" ds:itemID="{F8DC3361-DE5C-43C5-8322-99BF5B60812B}">
   <ds:schemaRefs>
-    <ds:schemaRef ds:uri="http://schemas.microsoft.com/office/2006/metadata/longProperties"/>
+    <ds:schemaRef ds:uri="http://schemas.microsoft.com/sharepoint/v3/contenttype/forms"/>
   </ds:schemaRefs>
 </ds:datastoreItem>
 </file>
@@ -5760,9 +5817,9 @@
 </file>
 
 <file path=customXml/itemProps3.xml><?xml version="1.0" encoding="utf-8"?>
-<ds:datastoreItem xmlns:ds="http://schemas.openxmlformats.org/officeDocument/2006/customXml" ds:itemID="{F8DC3361-DE5C-43C5-8322-99BF5B60812B}">
+<ds:datastoreItem xmlns:ds="http://schemas.openxmlformats.org/officeDocument/2006/customXml" ds:itemID="{54C5286A-4ED2-4763-80D2-43241F3799E8}">
   <ds:schemaRefs>
-    <ds:schemaRef ds:uri="http://schemas.microsoft.com/sharepoint/v3/contenttype/forms"/>
+    <ds:schemaRef ds:uri="http://schemas.microsoft.com/office/2006/metadata/longProperties"/>
   </ds:schemaRefs>
 </ds:datastoreItem>
 </file>
